--- a/docs/rubrics/docx/_RM8_Rubric.docx
+++ b/docs/rubrics/docx/_RM8_Rubric.docx
@@ -2,6 +2,4773 @@
 <file path=word/document.xml><?xml version="1.0" encoding="utf-8"?>
 <w:document xmlns:w="http://schemas.openxmlformats.org/wordprocessingml/2006/main" xmlns:m="http://schemas.openxmlformats.org/officeDocument/2006/math" xmlns:r="http://schemas.openxmlformats.org/officeDocument/2006/relationships" xmlns:o="urn:schemas-microsoft-com:office:office" xmlns:v="urn:schemas-microsoft-com:vml" xmlns:w10="urn:schemas-microsoft-com:office:word" xmlns:a="http://schemas.openxmlformats.org/drawingml/2006/main" xmlns:pic="http://schemas.openxmlformats.org/drawingml/2006/picture" xmlns:wp="http://schemas.openxmlformats.org/drawingml/2006/wordprocessingDrawing">
   <w:body>
+    <w:p>
+      <w:pPr>
+        <w:pStyle w:val="SourceCode"/>
+      </w:pPr>
+      <w:r>
+        <w:rPr>
+          <w:rStyle w:val="FunctionTok"/>
+        </w:rPr>
+        <w:t xml:space="preserve">library</w:t>
+      </w:r>
+      <w:r>
+        <w:rPr>
+          <w:rStyle w:val="NormalTok"/>
+        </w:rPr>
+        <w:t xml:space="preserve">(sf)</w:t>
+      </w:r>
+      <w:r>
+        <w:br/>
+      </w:r>
+      <w:r>
+        <w:rPr>
+          <w:rStyle w:val="FunctionTok"/>
+        </w:rPr>
+        <w:t xml:space="preserve">library</w:t>
+      </w:r>
+      <w:r>
+        <w:rPr>
+          <w:rStyle w:val="NormalTok"/>
+        </w:rPr>
+        <w:t xml:space="preserve">(spdep)</w:t>
+      </w:r>
+    </w:p>
+    <w:p>
+      <w:pPr>
+        <w:pStyle w:val="SourceCode"/>
+      </w:pPr>
+      <w:r>
+        <w:rPr>
+          <w:rStyle w:val="VerbatimChar"/>
+        </w:rPr>
+        <w:t xml:space="preserve">## Loading required package: sp</w:t>
+      </w:r>
+    </w:p>
+    <w:p>
+      <w:pPr>
+        <w:pStyle w:val="SourceCode"/>
+      </w:pPr>
+      <w:r>
+        <w:rPr>
+          <w:rStyle w:val="VerbatimChar"/>
+        </w:rPr>
+        <w:t xml:space="preserve">## Loading required package: spData</w:t>
+      </w:r>
+    </w:p>
+    <w:p>
+      <w:pPr>
+        <w:pStyle w:val="SourceCode"/>
+      </w:pPr>
+      <w:r>
+        <w:rPr>
+          <w:rStyle w:val="VerbatimChar"/>
+        </w:rPr>
+        <w:t xml:space="preserve">## To access larger datasets in this package, install the spDataLarge package with:</w:t>
+      </w:r>
+      <w:r>
+        <w:br/>
+      </w:r>
+      <w:r>
+        <w:rPr>
+          <w:rStyle w:val="VerbatimChar"/>
+        </w:rPr>
+        <w:t xml:space="preserve">## `install.packages('spDataLarge', repos='https://nowosad.github.io/drat/', type='source')`</w:t>
+      </w:r>
+    </w:p>
+    <w:p>
+      <w:pPr>
+        <w:pStyle w:val="SourceCode"/>
+      </w:pPr>
+      <w:r>
+        <w:rPr>
+          <w:rStyle w:val="FunctionTok"/>
+        </w:rPr>
+        <w:t xml:space="preserve">library</w:t>
+      </w:r>
+      <w:r>
+        <w:rPr>
+          <w:rStyle w:val="NormalTok"/>
+        </w:rPr>
+        <w:t xml:space="preserve">(tmap)</w:t>
+      </w:r>
+      <w:r>
+        <w:br/>
+      </w:r>
+      <w:r>
+        <w:br/>
+      </w:r>
+      <w:r>
+        <w:rPr>
+          <w:rStyle w:val="NormalTok"/>
+        </w:rPr>
+        <w:t xml:space="preserve">NC </w:t>
+      </w:r>
+      <w:r>
+        <w:rPr>
+          <w:rStyle w:val="OtherTok"/>
+        </w:rPr>
+        <w:t xml:space="preserve">&lt;-</w:t>
+      </w:r>
+      <w:r>
+        <w:rPr>
+          <w:rStyle w:val="NormalTok"/>
+        </w:rPr>
+        <w:t xml:space="preserve"> </w:t>
+      </w:r>
+      <w:r>
+        <w:rPr>
+          <w:rStyle w:val="FunctionTok"/>
+        </w:rPr>
+        <w:t xml:space="preserve">read_sf</w:t>
+      </w:r>
+      <w:r>
+        <w:rPr>
+          <w:rStyle w:val="NormalTok"/>
+        </w:rPr>
+        <w:t xml:space="preserve">(</w:t>
+      </w:r>
+      <w:r>
+        <w:rPr>
+          <w:rStyle w:val="StringTok"/>
+        </w:rPr>
+        <w:t xml:space="preserve">"data/NC_REGION.shp"</w:t>
+      </w:r>
+      <w:r>
+        <w:rPr>
+          <w:rStyle w:val="NormalTok"/>
+        </w:rPr>
+        <w:t xml:space="preserve">)</w:t>
+      </w:r>
+      <w:r>
+        <w:br/>
+      </w:r>
+      <w:r>
+        <w:br/>
+      </w:r>
+      <w:r>
+        <w:br/>
+      </w:r>
+      <w:r>
+        <w:rPr>
+          <w:rStyle w:val="NormalTok"/>
+        </w:rPr>
+        <w:t xml:space="preserve">NC_UTM </w:t>
+      </w:r>
+      <w:r>
+        <w:rPr>
+          <w:rStyle w:val="OtherTok"/>
+        </w:rPr>
+        <w:t xml:space="preserve">&lt;-</w:t>
+      </w:r>
+      <w:r>
+        <w:rPr>
+          <w:rStyle w:val="NormalTok"/>
+        </w:rPr>
+        <w:t xml:space="preserve"> </w:t>
+      </w:r>
+      <w:r>
+        <w:rPr>
+          <w:rStyle w:val="FunctionTok"/>
+        </w:rPr>
+        <w:t xml:space="preserve">st_transform</w:t>
+      </w:r>
+      <w:r>
+        <w:rPr>
+          <w:rStyle w:val="NormalTok"/>
+        </w:rPr>
+        <w:t xml:space="preserve">(NC, </w:t>
+      </w:r>
+      <w:r>
+        <w:rPr>
+          <w:rStyle w:val="AttributeTok"/>
+        </w:rPr>
+        <w:t xml:space="preserve">crs =</w:t>
+      </w:r>
+      <w:r>
+        <w:rPr>
+          <w:rStyle w:val="NormalTok"/>
+        </w:rPr>
+        <w:t xml:space="preserve"> </w:t>
+      </w:r>
+      <w:r>
+        <w:rPr>
+          <w:rStyle w:val="FunctionTok"/>
+        </w:rPr>
+        <w:t xml:space="preserve">st_crs</w:t>
+      </w:r>
+      <w:r>
+        <w:rPr>
+          <w:rStyle w:val="NormalTok"/>
+        </w:rPr>
+        <w:t xml:space="preserve">(</w:t>
+      </w:r>
+      <w:r>
+        <w:rPr>
+          <w:rStyle w:val="StringTok"/>
+        </w:rPr>
+        <w:t xml:space="preserve">"EPSG:26917"</w:t>
+      </w:r>
+      <w:r>
+        <w:rPr>
+          <w:rStyle w:val="NormalTok"/>
+        </w:rPr>
+        <w:t xml:space="preserve">))</w:t>
+      </w:r>
+    </w:p>
+    <w:bookmarkStart w:id="23" w:name="question-1"/>
+    <w:p>
+      <w:pPr>
+        <w:pStyle w:val="Heading2"/>
+      </w:pPr>
+      <w:r>
+        <w:t xml:space="preserve">Question 1:</w:t>
+      </w:r>
+    </w:p>
+    <w:p>
+      <w:pPr>
+        <w:pStyle w:val="FirstParagraph"/>
+      </w:pPr>
+      <w:r>
+        <w:t xml:space="preserve">Use the</w:t>
+      </w:r>
+      <w:r>
+        <w:t xml:space="preserve"> </w:t>
+      </w:r>
+      <w:r>
+        <w:rPr>
+          <w:rStyle w:val="VerbatimChar"/>
+        </w:rPr>
+        <w:t xml:space="preserve">poly2nb()</w:t>
+      </w:r>
+      <w:r>
+        <w:t xml:space="preserve"> </w:t>
+      </w:r>
+      <w:r>
+        <w:t xml:space="preserve">function to create a Rook’s case neighbor construct by changing</w:t>
+      </w:r>
+      <w:r>
+        <w:t xml:space="preserve"> </w:t>
+      </w:r>
+      <w:r>
+        <w:rPr>
+          <w:rStyle w:val="VerbatimChar"/>
+        </w:rPr>
+        <w:t xml:space="preserve">queen = TRUE</w:t>
+      </w:r>
+      <w:r>
+        <w:t xml:space="preserve"> </w:t>
+      </w:r>
+      <w:r>
+        <w:t xml:space="preserve">to</w:t>
+      </w:r>
+      <w:r>
+        <w:t xml:space="preserve"> </w:t>
+      </w:r>
+      <w:r>
+        <w:rPr>
+          <w:rStyle w:val="VerbatimChar"/>
+        </w:rPr>
+        <w:t xml:space="preserve">queen = FALSE</w:t>
+      </w:r>
+      <w:r>
+        <w:t xml:space="preserve">. Call this new object</w:t>
+      </w:r>
+      <w:r>
+        <w:t xml:space="preserve"> </w:t>
+      </w:r>
+      <w:r>
+        <w:rPr>
+          <w:rStyle w:val="VerbatimChar"/>
+        </w:rPr>
+        <w:t xml:space="preserve">rook_nb</w:t>
+      </w:r>
+      <w:r>
+        <w:t xml:space="preserve"> </w:t>
+      </w:r>
+      <w:r>
+        <w:t xml:space="preserve">in your code. Plot a map using</w:t>
+      </w:r>
+      <w:r>
+        <w:t xml:space="preserve"> </w:t>
+      </w:r>
+      <w:r>
+        <w:rPr>
+          <w:rStyle w:val="VerbatimChar"/>
+        </w:rPr>
+        <w:t xml:space="preserve">tmap</w:t>
+      </w:r>
+      <w:r>
+        <w:t xml:space="preserve"> </w:t>
+      </w:r>
+      <w:r>
+        <w:t xml:space="preserve">that shows the counties, the connections as lines, and the county centroids as points. Include a title (hint: use</w:t>
+      </w:r>
+      <w:r>
+        <w:t xml:space="preserve"> </w:t>
+      </w:r>
+      <w:r>
+        <w:rPr>
+          <w:rStyle w:val="VerbatimChar"/>
+        </w:rPr>
+        <w:t xml:space="preserve">main.title</w:t>
+      </w:r>
+      <w:r>
+        <w:t xml:space="preserve"> </w:t>
+      </w:r>
+      <w:r>
+        <w:t xml:space="preserve">if you want to have the title outside the map frame).</w:t>
+      </w:r>
+    </w:p>
+    <w:p>
+      <w:pPr>
+        <w:pStyle w:val="SourceCode"/>
+      </w:pPr>
+      <w:r>
+        <w:rPr>
+          <w:rStyle w:val="NormalTok"/>
+        </w:rPr>
+        <w:t xml:space="preserve">rook_nb </w:t>
+      </w:r>
+      <w:r>
+        <w:rPr>
+          <w:rStyle w:val="OtherTok"/>
+        </w:rPr>
+        <w:t xml:space="preserve">&lt;-</w:t>
+      </w:r>
+      <w:r>
+        <w:rPr>
+          <w:rStyle w:val="NormalTok"/>
+        </w:rPr>
+        <w:t xml:space="preserve"> </w:t>
+      </w:r>
+      <w:r>
+        <w:rPr>
+          <w:rStyle w:val="FunctionTok"/>
+        </w:rPr>
+        <w:t xml:space="preserve">poly2nb</w:t>
+      </w:r>
+      <w:r>
+        <w:rPr>
+          <w:rStyle w:val="NormalTok"/>
+        </w:rPr>
+        <w:t xml:space="preserve">(NC_UTM, </w:t>
+      </w:r>
+      <w:r>
+        <w:rPr>
+          <w:rStyle w:val="AttributeTok"/>
+        </w:rPr>
+        <w:t xml:space="preserve">queen =</w:t>
+      </w:r>
+      <w:r>
+        <w:rPr>
+          <w:rStyle w:val="NormalTok"/>
+        </w:rPr>
+        <w:t xml:space="preserve"> </w:t>
+      </w:r>
+      <w:r>
+        <w:rPr>
+          <w:rStyle w:val="ConstantTok"/>
+        </w:rPr>
+        <w:t xml:space="preserve">FALSE</w:t>
+      </w:r>
+      <w:r>
+        <w:rPr>
+          <w:rStyle w:val="NormalTok"/>
+        </w:rPr>
+        <w:t xml:space="preserve">)</w:t>
+      </w:r>
+      <w:r>
+        <w:br/>
+      </w:r>
+      <w:r>
+        <w:br/>
+      </w:r>
+      <w:r>
+        <w:rPr>
+          <w:rStyle w:val="NormalTok"/>
+        </w:rPr>
+        <w:t xml:space="preserve">NC_centroids </w:t>
+      </w:r>
+      <w:r>
+        <w:rPr>
+          <w:rStyle w:val="OtherTok"/>
+        </w:rPr>
+        <w:t xml:space="preserve">&lt;-</w:t>
+      </w:r>
+      <w:r>
+        <w:rPr>
+          <w:rStyle w:val="NormalTok"/>
+        </w:rPr>
+        <w:t xml:space="preserve"> </w:t>
+      </w:r>
+      <w:r>
+        <w:rPr>
+          <w:rStyle w:val="FunctionTok"/>
+        </w:rPr>
+        <w:t xml:space="preserve">st_centroid</w:t>
+      </w:r>
+      <w:r>
+        <w:rPr>
+          <w:rStyle w:val="NormalTok"/>
+        </w:rPr>
+        <w:t xml:space="preserve">(NC_UTM)</w:t>
+      </w:r>
+    </w:p>
+    <w:p>
+      <w:pPr>
+        <w:pStyle w:val="SourceCode"/>
+      </w:pPr>
+      <w:r>
+        <w:rPr>
+          <w:rStyle w:val="VerbatimChar"/>
+        </w:rPr>
+        <w:t xml:space="preserve">## Warning in st_centroid.sf(NC_UTM): st_centroid assumes attributes are constant over geometries of x</w:t>
+      </w:r>
+    </w:p>
+    <w:p>
+      <w:pPr>
+        <w:pStyle w:val="SourceCode"/>
+      </w:pPr>
+      <w:r>
+        <w:rPr>
+          <w:rStyle w:val="NormalTok"/>
+        </w:rPr>
+        <w:t xml:space="preserve">nb_lines </w:t>
+      </w:r>
+      <w:r>
+        <w:rPr>
+          <w:rStyle w:val="OtherTok"/>
+        </w:rPr>
+        <w:t xml:space="preserve">&lt;-</w:t>
+      </w:r>
+      <w:r>
+        <w:rPr>
+          <w:rStyle w:val="NormalTok"/>
+        </w:rPr>
+        <w:t xml:space="preserve"> </w:t>
+      </w:r>
+      <w:r>
+        <w:rPr>
+          <w:rStyle w:val="FunctionTok"/>
+        </w:rPr>
+        <w:t xml:space="preserve">nb2lines</w:t>
+      </w:r>
+      <w:r>
+        <w:rPr>
+          <w:rStyle w:val="NormalTok"/>
+        </w:rPr>
+        <w:t xml:space="preserve">(</w:t>
+      </w:r>
+      <w:r>
+        <w:br/>
+      </w:r>
+      <w:r>
+        <w:rPr>
+          <w:rStyle w:val="NormalTok"/>
+        </w:rPr>
+        <w:t xml:space="preserve">  </w:t>
+      </w:r>
+      <w:r>
+        <w:rPr>
+          <w:rStyle w:val="AttributeTok"/>
+        </w:rPr>
+        <w:t xml:space="preserve">nb =</w:t>
+      </w:r>
+      <w:r>
+        <w:rPr>
+          <w:rStyle w:val="NormalTok"/>
+        </w:rPr>
+        <w:t xml:space="preserve"> rook_nb,</w:t>
+      </w:r>
+      <w:r>
+        <w:br/>
+      </w:r>
+      <w:r>
+        <w:rPr>
+          <w:rStyle w:val="NormalTok"/>
+        </w:rPr>
+        <w:t xml:space="preserve">  </w:t>
+      </w:r>
+      <w:r>
+        <w:rPr>
+          <w:rStyle w:val="AttributeTok"/>
+        </w:rPr>
+        <w:t xml:space="preserve">coords =</w:t>
+      </w:r>
+      <w:r>
+        <w:rPr>
+          <w:rStyle w:val="NormalTok"/>
+        </w:rPr>
+        <w:t xml:space="preserve"> NC_centroids</w:t>
+      </w:r>
+      <w:r>
+        <w:rPr>
+          <w:rStyle w:val="SpecialCharTok"/>
+        </w:rPr>
+        <w:t xml:space="preserve">$</w:t>
+      </w:r>
+      <w:r>
+        <w:rPr>
+          <w:rStyle w:val="NormalTok"/>
+        </w:rPr>
+        <w:t xml:space="preserve">geometry</w:t>
+      </w:r>
+      <w:r>
+        <w:br/>
+      </w:r>
+      <w:r>
+        <w:rPr>
+          <w:rStyle w:val="NormalTok"/>
+        </w:rPr>
+        <w:t xml:space="preserve">)</w:t>
+      </w:r>
+      <w:r>
+        <w:br/>
+      </w:r>
+      <w:r>
+        <w:rPr>
+          <w:rStyle w:val="FunctionTok"/>
+        </w:rPr>
+        <w:t xml:space="preserve">tm_shape</w:t>
+      </w:r>
+      <w:r>
+        <w:rPr>
+          <w:rStyle w:val="NormalTok"/>
+        </w:rPr>
+        <w:t xml:space="preserve">(NC_UTM) </w:t>
+      </w:r>
+      <w:r>
+        <w:rPr>
+          <w:rStyle w:val="SpecialCharTok"/>
+        </w:rPr>
+        <w:t xml:space="preserve">+</w:t>
+      </w:r>
+      <w:r>
+        <w:br/>
+      </w:r>
+      <w:r>
+        <w:rPr>
+          <w:rStyle w:val="NormalTok"/>
+        </w:rPr>
+        <w:t xml:space="preserve">  </w:t>
+      </w:r>
+      <w:r>
+        <w:rPr>
+          <w:rStyle w:val="FunctionTok"/>
+        </w:rPr>
+        <w:t xml:space="preserve">tm_borders</w:t>
+      </w:r>
+      <w:r>
+        <w:rPr>
+          <w:rStyle w:val="NormalTok"/>
+        </w:rPr>
+        <w:t xml:space="preserve">() </w:t>
+      </w:r>
+      <w:r>
+        <w:rPr>
+          <w:rStyle w:val="SpecialCharTok"/>
+        </w:rPr>
+        <w:t xml:space="preserve">+</w:t>
+      </w:r>
+      <w:r>
+        <w:br/>
+      </w:r>
+      <w:r>
+        <w:rPr>
+          <w:rStyle w:val="NormalTok"/>
+        </w:rPr>
+        <w:t xml:space="preserve">  </w:t>
+      </w:r>
+      <w:r>
+        <w:rPr>
+          <w:rStyle w:val="FunctionTok"/>
+        </w:rPr>
+        <w:t xml:space="preserve">tm_shape</w:t>
+      </w:r>
+      <w:r>
+        <w:rPr>
+          <w:rStyle w:val="NormalTok"/>
+        </w:rPr>
+        <w:t xml:space="preserve">(nb_lines) </w:t>
+      </w:r>
+      <w:r>
+        <w:rPr>
+          <w:rStyle w:val="SpecialCharTok"/>
+        </w:rPr>
+        <w:t xml:space="preserve">+</w:t>
+      </w:r>
+      <w:r>
+        <w:rPr>
+          <w:rStyle w:val="NormalTok"/>
+        </w:rPr>
+        <w:t xml:space="preserve"> </w:t>
+      </w:r>
+      <w:r>
+        <w:rPr>
+          <w:rStyle w:val="FunctionTok"/>
+        </w:rPr>
+        <w:t xml:space="preserve">tm_lines</w:t>
+      </w:r>
+      <w:r>
+        <w:rPr>
+          <w:rStyle w:val="NormalTok"/>
+        </w:rPr>
+        <w:t xml:space="preserve">() </w:t>
+      </w:r>
+      <w:r>
+        <w:rPr>
+          <w:rStyle w:val="SpecialCharTok"/>
+        </w:rPr>
+        <w:t xml:space="preserve">+</w:t>
+      </w:r>
+      <w:r>
+        <w:br/>
+      </w:r>
+      <w:r>
+        <w:rPr>
+          <w:rStyle w:val="NormalTok"/>
+        </w:rPr>
+        <w:t xml:space="preserve">  </w:t>
+      </w:r>
+      <w:r>
+        <w:rPr>
+          <w:rStyle w:val="FunctionTok"/>
+        </w:rPr>
+        <w:t xml:space="preserve">tm_shape</w:t>
+      </w:r>
+      <w:r>
+        <w:rPr>
+          <w:rStyle w:val="NormalTok"/>
+        </w:rPr>
+        <w:t xml:space="preserve">(NC_centroids) </w:t>
+      </w:r>
+      <w:r>
+        <w:rPr>
+          <w:rStyle w:val="SpecialCharTok"/>
+        </w:rPr>
+        <w:t xml:space="preserve">+</w:t>
+      </w:r>
+      <w:r>
+        <w:rPr>
+          <w:rStyle w:val="NormalTok"/>
+        </w:rPr>
+        <w:t xml:space="preserve"> </w:t>
+      </w:r>
+      <w:r>
+        <w:rPr>
+          <w:rStyle w:val="FunctionTok"/>
+        </w:rPr>
+        <w:t xml:space="preserve">tm_dots</w:t>
+      </w:r>
+      <w:r>
+        <w:rPr>
+          <w:rStyle w:val="NormalTok"/>
+        </w:rPr>
+        <w:t xml:space="preserve">(</w:t>
+      </w:r>
+      <w:r>
+        <w:rPr>
+          <w:rStyle w:val="AttributeTok"/>
+        </w:rPr>
+        <w:t xml:space="preserve">size =</w:t>
+      </w:r>
+      <w:r>
+        <w:rPr>
+          <w:rStyle w:val="NormalTok"/>
+        </w:rPr>
+        <w:t xml:space="preserve"> </w:t>
+      </w:r>
+      <w:r>
+        <w:rPr>
+          <w:rStyle w:val="FloatTok"/>
+        </w:rPr>
+        <w:t xml:space="preserve">0.2</w:t>
+      </w:r>
+      <w:r>
+        <w:rPr>
+          <w:rStyle w:val="NormalTok"/>
+        </w:rPr>
+        <w:t xml:space="preserve">) </w:t>
+      </w:r>
+      <w:r>
+        <w:rPr>
+          <w:rStyle w:val="SpecialCharTok"/>
+        </w:rPr>
+        <w:t xml:space="preserve">+</w:t>
+      </w:r>
+      <w:r>
+        <w:br/>
+      </w:r>
+      <w:r>
+        <w:rPr>
+          <w:rStyle w:val="NormalTok"/>
+        </w:rPr>
+        <w:t xml:space="preserve">  </w:t>
+      </w:r>
+      <w:r>
+        <w:rPr>
+          <w:rStyle w:val="FunctionTok"/>
+        </w:rPr>
+        <w:t xml:space="preserve">tm_layout</w:t>
+      </w:r>
+      <w:r>
+        <w:rPr>
+          <w:rStyle w:val="NormalTok"/>
+        </w:rPr>
+        <w:t xml:space="preserve">(</w:t>
+      </w:r>
+      <w:r>
+        <w:br/>
+      </w:r>
+      <w:r>
+        <w:rPr>
+          <w:rStyle w:val="NormalTok"/>
+        </w:rPr>
+        <w:t xml:space="preserve">    </w:t>
+      </w:r>
+      <w:r>
+        <w:rPr>
+          <w:rStyle w:val="AttributeTok"/>
+        </w:rPr>
+        <w:t xml:space="preserve">main.title =</w:t>
+      </w:r>
+      <w:r>
+        <w:rPr>
+          <w:rStyle w:val="NormalTok"/>
+        </w:rPr>
+        <w:t xml:space="preserve"> </w:t>
+      </w:r>
+      <w:r>
+        <w:rPr>
+          <w:rStyle w:val="StringTok"/>
+        </w:rPr>
+        <w:t xml:space="preserve">"Rook's Case Neighbors"</w:t>
+      </w:r>
+      <w:r>
+        <w:br/>
+      </w:r>
+      <w:r>
+        <w:rPr>
+          <w:rStyle w:val="NormalTok"/>
+        </w:rPr>
+        <w:t xml:space="preserve">  )</w:t>
+      </w:r>
+    </w:p>
+    <w:p>
+      <w:pPr>
+        <w:pStyle w:val="FirstParagraph"/>
+      </w:pPr>
+      <w:r>
+        <w:drawing>
+          <wp:inline>
+            <wp:extent cx="4620126" cy="3696101"/>
+            <wp:effectExtent b="0" l="0" r="0" t="0"/>
+            <wp:docPr descr="" title="" id="21" name="Picture"/>
+            <a:graphic>
+              <a:graphicData uri="http://schemas.openxmlformats.org/drawingml/2006/picture">
+                <pic:pic>
+                  <pic:nvPicPr>
+                    <pic:cNvPr descr="C:/brownhr/r-modules/rubrics/docx/_RM8_Rubric_files/figure-docx/q1-1.png" id="22" name="Picture"/>
+                    <pic:cNvPicPr>
+                      <a:picLocks noChangeArrowheads="1" noChangeAspect="1"/>
+                    </pic:cNvPicPr>
+                  </pic:nvPicPr>
+                  <pic:blipFill>
+                    <a:blip r:embed="rId20"/>
+                    <a:stretch>
+                      <a:fillRect/>
+                    </a:stretch>
+                  </pic:blipFill>
+                  <pic:spPr bwMode="auto">
+                    <a:xfrm>
+                      <a:off x="0" y="0"/>
+                      <a:ext cx="4620126" cy="3696101"/>
+                    </a:xfrm>
+                    <a:prstGeom prst="rect">
+                      <a:avLst/>
+                    </a:prstGeom>
+                    <a:noFill/>
+                    <a:ln w="9525">
+                      <a:noFill/>
+                      <a:headEnd/>
+                      <a:tailEnd/>
+                    </a:ln>
+                  </pic:spPr>
+                </pic:pic>
+              </a:graphicData>
+            </a:graphic>
+          </wp:inline>
+        </w:drawing>
+      </w:r>
+    </w:p>
+    <w:bookmarkEnd w:id="23"/>
+    <w:bookmarkStart w:id="24" w:name="question-2"/>
+    <w:p>
+      <w:pPr>
+        <w:pStyle w:val="Heading2"/>
+      </w:pPr>
+      <w:r>
+        <w:t xml:space="preserve">Question 2:</w:t>
+      </w:r>
+    </w:p>
+    <w:p>
+      <w:pPr>
+        <w:pStyle w:val="FirstParagraph"/>
+      </w:pPr>
+      <w:r>
+        <w:t xml:space="preserve">Compare the distribution of links between the Queen’s case and Rook’s case. What changed when we restricted the neighbor criterion by using a Rook’s case? Using the code above, what are</w:t>
+      </w:r>
+      <w:r>
+        <w:t xml:space="preserve"> </w:t>
+      </w:r>
+      <w:r>
+        <w:rPr>
+          <w:bCs/>
+          <w:b/>
+        </w:rPr>
+        <w:t xml:space="preserve">names</w:t>
+      </w:r>
+      <w:r>
+        <w:t xml:space="preserve"> </w:t>
+      </w:r>
+      <w:r>
+        <w:t xml:space="preserve">of the</w:t>
+      </w:r>
+      <w:r>
+        <w:t xml:space="preserve"> </w:t>
+      </w:r>
+      <w:r>
+        <w:t xml:space="preserve">‘</w:t>
+      </w:r>
+      <w:r>
+        <w:t xml:space="preserve">least connected regions</w:t>
+      </w:r>
+      <w:r>
+        <w:t xml:space="preserve">’</w:t>
+      </w:r>
+      <w:r>
+        <w:t xml:space="preserve"> </w:t>
+      </w:r>
+      <w:r>
+        <w:t xml:space="preserve">generated with a Rook’s case neighborhood? Provide the code used to get your results.</w:t>
+      </w:r>
+    </w:p>
+    <w:p>
+      <w:pPr>
+        <w:pStyle w:val="SourceCode"/>
+      </w:pPr>
+      <w:r>
+        <w:rPr>
+          <w:rStyle w:val="NormalTok"/>
+        </w:rPr>
+        <w:t xml:space="preserve">queen_names </w:t>
+      </w:r>
+      <w:r>
+        <w:rPr>
+          <w:rStyle w:val="OtherTok"/>
+        </w:rPr>
+        <w:t xml:space="preserve">&lt;-</w:t>
+      </w:r>
+      <w:r>
+        <w:rPr>
+          <w:rStyle w:val="NormalTok"/>
+        </w:rPr>
+        <w:t xml:space="preserve"> NC_UTM </w:t>
+      </w:r>
+      <w:r>
+        <w:rPr>
+          <w:rStyle w:val="SpecialCharTok"/>
+        </w:rPr>
+        <w:t xml:space="preserve">%&gt;%</w:t>
+      </w:r>
+      <w:r>
+        <w:br/>
+      </w:r>
+      <w:r>
+        <w:rPr>
+          <w:rStyle w:val="NormalTok"/>
+        </w:rPr>
+        <w:t xml:space="preserve">  tibble</w:t>
+      </w:r>
+      <w:r>
+        <w:rPr>
+          <w:rStyle w:val="SpecialCharTok"/>
+        </w:rPr>
+        <w:t xml:space="preserve">::</w:t>
+      </w:r>
+      <w:r>
+        <w:rPr>
+          <w:rStyle w:val="FunctionTok"/>
+        </w:rPr>
+        <w:t xml:space="preserve">column_to_rownames</w:t>
+      </w:r>
+      <w:r>
+        <w:rPr>
+          <w:rStyle w:val="NormalTok"/>
+        </w:rPr>
+        <w:t xml:space="preserve">(</w:t>
+      </w:r>
+      <w:r>
+        <w:rPr>
+          <w:rStyle w:val="StringTok"/>
+        </w:rPr>
+        <w:t xml:space="preserve">"NAME"</w:t>
+      </w:r>
+      <w:r>
+        <w:rPr>
+          <w:rStyle w:val="NormalTok"/>
+        </w:rPr>
+        <w:t xml:space="preserve">) </w:t>
+      </w:r>
+      <w:r>
+        <w:rPr>
+          <w:rStyle w:val="SpecialCharTok"/>
+        </w:rPr>
+        <w:t xml:space="preserve">%&gt;%</w:t>
+      </w:r>
+      <w:r>
+        <w:br/>
+      </w:r>
+      <w:r>
+        <w:rPr>
+          <w:rStyle w:val="NormalTok"/>
+        </w:rPr>
+        <w:t xml:space="preserve">  </w:t>
+      </w:r>
+      <w:r>
+        <w:rPr>
+          <w:rStyle w:val="FunctionTok"/>
+        </w:rPr>
+        <w:t xml:space="preserve">st_as_sf</w:t>
+      </w:r>
+      <w:r>
+        <w:rPr>
+          <w:rStyle w:val="NormalTok"/>
+        </w:rPr>
+        <w:t xml:space="preserve">() </w:t>
+      </w:r>
+      <w:r>
+        <w:rPr>
+          <w:rStyle w:val="SpecialCharTok"/>
+        </w:rPr>
+        <w:t xml:space="preserve">%&gt;%</w:t>
+      </w:r>
+      <w:r>
+        <w:br/>
+      </w:r>
+      <w:r>
+        <w:rPr>
+          <w:rStyle w:val="NormalTok"/>
+        </w:rPr>
+        <w:t xml:space="preserve">  </w:t>
+      </w:r>
+      <w:r>
+        <w:rPr>
+          <w:rStyle w:val="FunctionTok"/>
+        </w:rPr>
+        <w:t xml:space="preserve">poly2nb</w:t>
+      </w:r>
+      <w:r>
+        <w:rPr>
+          <w:rStyle w:val="NormalTok"/>
+        </w:rPr>
+        <w:t xml:space="preserve">(</w:t>
+      </w:r>
+      <w:r>
+        <w:br/>
+      </w:r>
+      <w:r>
+        <w:rPr>
+          <w:rStyle w:val="NormalTok"/>
+        </w:rPr>
+        <w:t xml:space="preserve">    </w:t>
+      </w:r>
+      <w:r>
+        <w:rPr>
+          <w:rStyle w:val="AttributeTok"/>
+        </w:rPr>
+        <w:t xml:space="preserve">pl =</w:t>
+      </w:r>
+      <w:r>
+        <w:rPr>
+          <w:rStyle w:val="NormalTok"/>
+        </w:rPr>
+        <w:t xml:space="preserve"> .,</w:t>
+      </w:r>
+      <w:r>
+        <w:br/>
+      </w:r>
+      <w:r>
+        <w:rPr>
+          <w:rStyle w:val="NormalTok"/>
+        </w:rPr>
+        <w:t xml:space="preserve">    </w:t>
+      </w:r>
+      <w:r>
+        <w:rPr>
+          <w:rStyle w:val="AttributeTok"/>
+        </w:rPr>
+        <w:t xml:space="preserve">queen =</w:t>
+      </w:r>
+      <w:r>
+        <w:rPr>
+          <w:rStyle w:val="NormalTok"/>
+        </w:rPr>
+        <w:t xml:space="preserve"> </w:t>
+      </w:r>
+      <w:r>
+        <w:rPr>
+          <w:rStyle w:val="ConstantTok"/>
+        </w:rPr>
+        <w:t xml:space="preserve">TRUE</w:t>
+      </w:r>
+      <w:r>
+        <w:br/>
+      </w:r>
+      <w:r>
+        <w:rPr>
+          <w:rStyle w:val="NormalTok"/>
+        </w:rPr>
+        <w:t xml:space="preserve">  )</w:t>
+      </w:r>
+      <w:r>
+        <w:br/>
+      </w:r>
+      <w:r>
+        <w:br/>
+      </w:r>
+      <w:r>
+        <w:rPr>
+          <w:rStyle w:val="FunctionTok"/>
+        </w:rPr>
+        <w:t xml:space="preserve">summary</w:t>
+      </w:r>
+      <w:r>
+        <w:rPr>
+          <w:rStyle w:val="NormalTok"/>
+        </w:rPr>
+        <w:t xml:space="preserve">(queen_names)</w:t>
+      </w:r>
+    </w:p>
+    <w:p>
+      <w:pPr>
+        <w:pStyle w:val="SourceCode"/>
+      </w:pPr>
+      <w:r>
+        <w:rPr>
+          <w:rStyle w:val="VerbatimChar"/>
+        </w:rPr>
+        <w:t xml:space="preserve">## Neighbour list object:</w:t>
+      </w:r>
+      <w:r>
+        <w:br/>
+      </w:r>
+      <w:r>
+        <w:rPr>
+          <w:rStyle w:val="VerbatimChar"/>
+        </w:rPr>
+        <w:t xml:space="preserve">## Number of regions: 100 </w:t>
+      </w:r>
+      <w:r>
+        <w:br/>
+      </w:r>
+      <w:r>
+        <w:rPr>
+          <w:rStyle w:val="VerbatimChar"/>
+        </w:rPr>
+        <w:t xml:space="preserve">## Number of nonzero links: 490 </w:t>
+      </w:r>
+      <w:r>
+        <w:br/>
+      </w:r>
+      <w:r>
+        <w:rPr>
+          <w:rStyle w:val="VerbatimChar"/>
+        </w:rPr>
+        <w:t xml:space="preserve">## Percentage nonzero weights: 4.9 </w:t>
+      </w:r>
+      <w:r>
+        <w:br/>
+      </w:r>
+      <w:r>
+        <w:rPr>
+          <w:rStyle w:val="VerbatimChar"/>
+        </w:rPr>
+        <w:t xml:space="preserve">## Average number of links: 4.9 </w:t>
+      </w:r>
+      <w:r>
+        <w:br/>
+      </w:r>
+      <w:r>
+        <w:rPr>
+          <w:rStyle w:val="VerbatimChar"/>
+        </w:rPr>
+        <w:t xml:space="preserve">## Link number distribution:</w:t>
+      </w:r>
+      <w:r>
+        <w:br/>
+      </w:r>
+      <w:r>
+        <w:rPr>
+          <w:rStyle w:val="VerbatimChar"/>
+        </w:rPr>
+        <w:t xml:space="preserve">## </w:t>
+      </w:r>
+      <w:r>
+        <w:br/>
+      </w:r>
+      <w:r>
+        <w:rPr>
+          <w:rStyle w:val="VerbatimChar"/>
+        </w:rPr>
+        <w:t xml:space="preserve">##  2  3  4  5  6  7  8  9 </w:t>
+      </w:r>
+      <w:r>
+        <w:br/>
+      </w:r>
+      <w:r>
+        <w:rPr>
+          <w:rStyle w:val="VerbatimChar"/>
+        </w:rPr>
+        <w:t xml:space="preserve">##  8 15 17 23 19 14  2  2 </w:t>
+      </w:r>
+      <w:r>
+        <w:br/>
+      </w:r>
+      <w:r>
+        <w:rPr>
+          <w:rStyle w:val="VerbatimChar"/>
+        </w:rPr>
+        <w:t xml:space="preserve">## 8 least connected regions:</w:t>
+      </w:r>
+      <w:r>
+        <w:br/>
+      </w:r>
+      <w:r>
+        <w:rPr>
+          <w:rStyle w:val="VerbatimChar"/>
+        </w:rPr>
+        <w:t xml:space="preserve">## Currituck Chowan Tyrrell Dare Polk Pamlico Clay New Hanover with 2 links</w:t>
+      </w:r>
+      <w:r>
+        <w:br/>
+      </w:r>
+      <w:r>
+        <w:rPr>
+          <w:rStyle w:val="VerbatimChar"/>
+        </w:rPr>
+        <w:t xml:space="preserve">## 2 most connected regions:</w:t>
+      </w:r>
+      <w:r>
+        <w:br/>
+      </w:r>
+      <w:r>
+        <w:rPr>
+          <w:rStyle w:val="VerbatimChar"/>
+        </w:rPr>
+        <w:t xml:space="preserve">## Iredell Moore with 9 links</w:t>
+      </w:r>
+    </w:p>
+    <w:p>
+      <w:pPr>
+        <w:pStyle w:val="SourceCode"/>
+      </w:pPr>
+      <w:r>
+        <w:rPr>
+          <w:rStyle w:val="NormalTok"/>
+        </w:rPr>
+        <w:t xml:space="preserve">rook_names </w:t>
+      </w:r>
+      <w:r>
+        <w:rPr>
+          <w:rStyle w:val="OtherTok"/>
+        </w:rPr>
+        <w:t xml:space="preserve">&lt;-</w:t>
+      </w:r>
+      <w:r>
+        <w:rPr>
+          <w:rStyle w:val="NormalTok"/>
+        </w:rPr>
+        <w:t xml:space="preserve"> NC_UTM </w:t>
+      </w:r>
+      <w:r>
+        <w:rPr>
+          <w:rStyle w:val="SpecialCharTok"/>
+        </w:rPr>
+        <w:t xml:space="preserve">%&gt;%</w:t>
+      </w:r>
+      <w:r>
+        <w:br/>
+      </w:r>
+      <w:r>
+        <w:rPr>
+          <w:rStyle w:val="NormalTok"/>
+        </w:rPr>
+        <w:t xml:space="preserve">  tibble</w:t>
+      </w:r>
+      <w:r>
+        <w:rPr>
+          <w:rStyle w:val="SpecialCharTok"/>
+        </w:rPr>
+        <w:t xml:space="preserve">::</w:t>
+      </w:r>
+      <w:r>
+        <w:rPr>
+          <w:rStyle w:val="FunctionTok"/>
+        </w:rPr>
+        <w:t xml:space="preserve">column_to_rownames</w:t>
+      </w:r>
+      <w:r>
+        <w:rPr>
+          <w:rStyle w:val="NormalTok"/>
+        </w:rPr>
+        <w:t xml:space="preserve">(</w:t>
+      </w:r>
+      <w:r>
+        <w:rPr>
+          <w:rStyle w:val="StringTok"/>
+        </w:rPr>
+        <w:t xml:space="preserve">"NAME"</w:t>
+      </w:r>
+      <w:r>
+        <w:rPr>
+          <w:rStyle w:val="NormalTok"/>
+        </w:rPr>
+        <w:t xml:space="preserve">) </w:t>
+      </w:r>
+      <w:r>
+        <w:rPr>
+          <w:rStyle w:val="SpecialCharTok"/>
+        </w:rPr>
+        <w:t xml:space="preserve">%&gt;%</w:t>
+      </w:r>
+      <w:r>
+        <w:br/>
+      </w:r>
+      <w:r>
+        <w:rPr>
+          <w:rStyle w:val="NormalTok"/>
+        </w:rPr>
+        <w:t xml:space="preserve">  </w:t>
+      </w:r>
+      <w:r>
+        <w:rPr>
+          <w:rStyle w:val="FunctionTok"/>
+        </w:rPr>
+        <w:t xml:space="preserve">st_as_sf</w:t>
+      </w:r>
+      <w:r>
+        <w:rPr>
+          <w:rStyle w:val="NormalTok"/>
+        </w:rPr>
+        <w:t xml:space="preserve">() </w:t>
+      </w:r>
+      <w:r>
+        <w:rPr>
+          <w:rStyle w:val="SpecialCharTok"/>
+        </w:rPr>
+        <w:t xml:space="preserve">%&gt;%</w:t>
+      </w:r>
+      <w:r>
+        <w:br/>
+      </w:r>
+      <w:r>
+        <w:rPr>
+          <w:rStyle w:val="NormalTok"/>
+        </w:rPr>
+        <w:t xml:space="preserve">  </w:t>
+      </w:r>
+      <w:r>
+        <w:rPr>
+          <w:rStyle w:val="FunctionTok"/>
+        </w:rPr>
+        <w:t xml:space="preserve">poly2nb</w:t>
+      </w:r>
+      <w:r>
+        <w:rPr>
+          <w:rStyle w:val="NormalTok"/>
+        </w:rPr>
+        <w:t xml:space="preserve">(</w:t>
+      </w:r>
+      <w:r>
+        <w:rPr>
+          <w:rStyle w:val="AttributeTok"/>
+        </w:rPr>
+        <w:t xml:space="preserve">queen =</w:t>
+      </w:r>
+      <w:r>
+        <w:rPr>
+          <w:rStyle w:val="NormalTok"/>
+        </w:rPr>
+        <w:t xml:space="preserve"> </w:t>
+      </w:r>
+      <w:r>
+        <w:rPr>
+          <w:rStyle w:val="ConstantTok"/>
+        </w:rPr>
+        <w:t xml:space="preserve">FALSE</w:t>
+      </w:r>
+      <w:r>
+        <w:rPr>
+          <w:rStyle w:val="NormalTok"/>
+        </w:rPr>
+        <w:t xml:space="preserve">)</w:t>
+      </w:r>
+      <w:r>
+        <w:br/>
+      </w:r>
+      <w:r>
+        <w:br/>
+      </w:r>
+      <w:r>
+        <w:rPr>
+          <w:rStyle w:val="FunctionTok"/>
+        </w:rPr>
+        <w:t xml:space="preserve">summary</w:t>
+      </w:r>
+      <w:r>
+        <w:rPr>
+          <w:rStyle w:val="NormalTok"/>
+        </w:rPr>
+        <w:t xml:space="preserve">(rook_names)</w:t>
+      </w:r>
+    </w:p>
+    <w:p>
+      <w:pPr>
+        <w:pStyle w:val="SourceCode"/>
+      </w:pPr>
+      <w:r>
+        <w:rPr>
+          <w:rStyle w:val="VerbatimChar"/>
+        </w:rPr>
+        <w:t xml:space="preserve">## Neighbour list object:</w:t>
+      </w:r>
+      <w:r>
+        <w:br/>
+      </w:r>
+      <w:r>
+        <w:rPr>
+          <w:rStyle w:val="VerbatimChar"/>
+        </w:rPr>
+        <w:t xml:space="preserve">## Number of regions: 100 </w:t>
+      </w:r>
+      <w:r>
+        <w:br/>
+      </w:r>
+      <w:r>
+        <w:rPr>
+          <w:rStyle w:val="VerbatimChar"/>
+        </w:rPr>
+        <w:t xml:space="preserve">## Number of nonzero links: 462 </w:t>
+      </w:r>
+      <w:r>
+        <w:br/>
+      </w:r>
+      <w:r>
+        <w:rPr>
+          <w:rStyle w:val="VerbatimChar"/>
+        </w:rPr>
+        <w:t xml:space="preserve">## Percentage nonzero weights: 4.62 </w:t>
+      </w:r>
+      <w:r>
+        <w:br/>
+      </w:r>
+      <w:r>
+        <w:rPr>
+          <w:rStyle w:val="VerbatimChar"/>
+        </w:rPr>
+        <w:t xml:space="preserve">## Average number of links: 4.62 </w:t>
+      </w:r>
+      <w:r>
+        <w:br/>
+      </w:r>
+      <w:r>
+        <w:rPr>
+          <w:rStyle w:val="VerbatimChar"/>
+        </w:rPr>
+        <w:t xml:space="preserve">## Link number distribution:</w:t>
+      </w:r>
+      <w:r>
+        <w:br/>
+      </w:r>
+      <w:r>
+        <w:rPr>
+          <w:rStyle w:val="VerbatimChar"/>
+        </w:rPr>
+        <w:t xml:space="preserve">## </w:t>
+      </w:r>
+      <w:r>
+        <w:br/>
+      </w:r>
+      <w:r>
+        <w:rPr>
+          <w:rStyle w:val="VerbatimChar"/>
+        </w:rPr>
+        <w:t xml:space="preserve">##  2  3  4  5  6  7  8  9 </w:t>
+      </w:r>
+      <w:r>
+        <w:br/>
+      </w:r>
+      <w:r>
+        <w:rPr>
+          <w:rStyle w:val="VerbatimChar"/>
+        </w:rPr>
+        <w:t xml:space="preserve">##  8 18 20 25 21  4  3  1 </w:t>
+      </w:r>
+      <w:r>
+        <w:br/>
+      </w:r>
+      <w:r>
+        <w:rPr>
+          <w:rStyle w:val="VerbatimChar"/>
+        </w:rPr>
+        <w:t xml:space="preserve">## 8 least connected regions:</w:t>
+      </w:r>
+      <w:r>
+        <w:br/>
+      </w:r>
+      <w:r>
+        <w:rPr>
+          <w:rStyle w:val="VerbatimChar"/>
+        </w:rPr>
+        <w:t xml:space="preserve">## Currituck Chowan Tyrrell Dare Polk Pamlico Clay New Hanover with 2 links</w:t>
+      </w:r>
+      <w:r>
+        <w:br/>
+      </w:r>
+      <w:r>
+        <w:rPr>
+          <w:rStyle w:val="VerbatimChar"/>
+        </w:rPr>
+        <w:t xml:space="preserve">## 1 most connected region:</w:t>
+      </w:r>
+      <w:r>
+        <w:br/>
+      </w:r>
+      <w:r>
+        <w:rPr>
+          <w:rStyle w:val="VerbatimChar"/>
+        </w:rPr>
+        <w:t xml:space="preserve">## Iredell with 9 links</w:t>
+      </w:r>
+    </w:p>
+    <w:bookmarkEnd w:id="24"/>
+    <w:bookmarkStart w:id="31" w:name="question-3"/>
+    <w:p>
+      <w:pPr>
+        <w:pStyle w:val="Heading2"/>
+      </w:pPr>
+      <w:r>
+        <w:t xml:space="preserve">Question 3:</w:t>
+      </w:r>
+    </w:p>
+    <w:p>
+      <w:pPr>
+        <w:pStyle w:val="FirstParagraph"/>
+      </w:pPr>
+      <w:r>
+        <w:t xml:space="preserve">In addition to</w:t>
+      </w:r>
+      <w:r>
+        <w:t xml:space="preserve"> </w:t>
+      </w:r>
+      <m:oMath>
+        <m:r>
+          <m:t>k</m:t>
+        </m:r>
+        <m:r>
+          <m:rPr>
+            <m:sty m:val="p"/>
+          </m:rPr>
+          <m:t>=</m:t>
+        </m:r>
+        <m:r>
+          <m:t>1</m:t>
+        </m:r>
+      </m:oMath>
+      <w:r>
+        <w:t xml:space="preserve">, use</w:t>
+      </w:r>
+      <w:r>
+        <w:t xml:space="preserve"> </w:t>
+      </w:r>
+      <w:r>
+        <w:rPr>
+          <w:rStyle w:val="VerbatimChar"/>
+        </w:rPr>
+        <w:t xml:space="preserve">knn2nb()</w:t>
+      </w:r>
+      <w:r>
+        <w:t xml:space="preserve"> </w:t>
+      </w:r>
+      <w:r>
+        <w:t xml:space="preserve">to create neighbor constructs for</w:t>
+      </w:r>
+      <w:r>
+        <w:t xml:space="preserve"> </w:t>
+      </w:r>
+      <m:oMath>
+        <m:r>
+          <m:t>k</m:t>
+        </m:r>
+        <m:r>
+          <m:rPr>
+            <m:sty m:val="p"/>
+          </m:rPr>
+          <m:t>=</m:t>
+        </m:r>
+        <m:r>
+          <m:t>2</m:t>
+        </m:r>
+      </m:oMath>
+      <w:r>
+        <w:t xml:space="preserve">,</w:t>
+      </w:r>
+      <w:r>
+        <w:t xml:space="preserve"> </w:t>
+      </w:r>
+      <m:oMath>
+        <m:r>
+          <m:t>k</m:t>
+        </m:r>
+        <m:r>
+          <m:rPr>
+            <m:sty m:val="p"/>
+          </m:rPr>
+          <m:t>=</m:t>
+        </m:r>
+        <m:r>
+          <m:t>4</m:t>
+        </m:r>
+      </m:oMath>
+      <w:r>
+        <w:t xml:space="preserve">, and</w:t>
+      </w:r>
+      <w:r>
+        <w:t xml:space="preserve"> </w:t>
+      </w:r>
+      <m:oMath>
+        <m:r>
+          <m:t>k</m:t>
+        </m:r>
+        <m:r>
+          <m:rPr>
+            <m:sty m:val="p"/>
+          </m:rPr>
+          <m:t>=</m:t>
+        </m:r>
+        <m:r>
+          <m:t>6</m:t>
+        </m:r>
+      </m:oMath>
+      <w:r>
+        <w:t xml:space="preserve">. Plot the connections for each using</w:t>
+      </w:r>
+      <w:r>
+        <w:t xml:space="preserve"> </w:t>
+      </w:r>
+      <w:r>
+        <w:rPr>
+          <w:rStyle w:val="VerbatimChar"/>
+        </w:rPr>
+        <w:t xml:space="preserve">tmap</w:t>
+      </w:r>
+      <w:r>
+        <w:t xml:space="preserve">, including the label (e.g.,</w:t>
+      </w:r>
+      <w:r>
+        <w:t xml:space="preserve"> </w:t>
+      </w:r>
+      <w:r>
+        <w:t xml:space="preserve">“</w:t>
+      </w:r>
+      <w:r>
+        <w:t xml:space="preserve">k = 1</w:t>
+      </w:r>
+      <w:r>
+        <w:t xml:space="preserve">”</w:t>
+      </w:r>
+      <w:r>
+        <w:t xml:space="preserve">). Provide your R code and plots for the neighbor constructs. Use</w:t>
+      </w:r>
+      <w:r>
+        <w:t xml:space="preserve"> </w:t>
+      </w:r>
+      <w:r>
+        <w:rPr>
+          <w:rStyle w:val="VerbatimChar"/>
+        </w:rPr>
+        <w:t xml:space="preserve">tmap_arrange()</w:t>
+      </w:r>
+      <w:r>
+        <w:t xml:space="preserve"> </w:t>
+      </w:r>
+      <w:r>
+        <w:t xml:space="preserve">to place all 4 plots in a single</w:t>
+      </w:r>
+      <w:r>
+        <w:t xml:space="preserve"> </w:t>
+      </w:r>
+      <w:r>
+        <w:t xml:space="preserve">“</w:t>
+      </w:r>
+      <w:r>
+        <w:t xml:space="preserve">image</w:t>
+      </w:r>
+      <w:r>
+        <w:t xml:space="preserve">”</w:t>
+      </w:r>
+      <w:r>
+        <w:t xml:space="preserve">.</w:t>
+      </w:r>
+    </w:p>
+    <w:p>
+      <w:pPr>
+        <w:pStyle w:val="BodyText"/>
+      </w:pPr>
+      <w:r>
+        <w:rPr>
+          <w:iCs/>
+          <w:i/>
+        </w:rPr>
+        <w:t xml:space="preserve">“</w:t>
+      </w:r>
+      <w:r>
+        <w:rPr>
+          <w:iCs/>
+          <w:i/>
+        </w:rPr>
+        <w:t xml:space="preserve">Extra credit</w:t>
+      </w:r>
+      <w:r>
+        <w:rPr>
+          <w:iCs/>
+          <w:i/>
+        </w:rPr>
+        <w:t xml:space="preserve">”</w:t>
+      </w:r>
+      <w:r>
+        <w:rPr>
+          <w:iCs/>
+          <w:i/>
+        </w:rPr>
+        <w:t xml:space="preserve"> </w:t>
+      </w:r>
+      <w:r>
+        <w:rPr>
+          <w:iCs/>
+          <w:i/>
+        </w:rPr>
+        <w:t xml:space="preserve">if students can do this in a for loop, using</w:t>
+      </w:r>
+      <w:r>
+        <w:rPr>
+          <w:iCs/>
+          <w:i/>
+        </w:rPr>
+        <w:t xml:space="preserve"> </w:t>
+      </w:r>
+      <w:r>
+        <w:rPr>
+          <w:rStyle w:val="VerbatimChar"/>
+          <w:iCs/>
+          <w:i/>
+        </w:rPr>
+        <w:t xml:space="preserve">lapply</w:t>
+      </w:r>
+      <w:r>
+        <w:rPr>
+          <w:iCs/>
+          <w:i/>
+        </w:rPr>
+        <w:t xml:space="preserve">,</w:t>
+      </w:r>
+      <w:r>
+        <w:rPr>
+          <w:iCs/>
+          <w:i/>
+        </w:rPr>
+        <w:t xml:space="preserve"> </w:t>
+      </w:r>
+      <w:r>
+        <w:rPr>
+          <w:rStyle w:val="VerbatimChar"/>
+          <w:iCs/>
+          <w:i/>
+        </w:rPr>
+        <w:t xml:space="preserve">purrr::map</w:t>
+      </w:r>
+      <w:r>
+        <w:rPr>
+          <w:iCs/>
+          <w:i/>
+        </w:rPr>
+        <w:t xml:space="preserve">, etc., i.e., not doing it</w:t>
+      </w:r>
+      <w:r>
+        <w:rPr>
+          <w:iCs/>
+          <w:i/>
+        </w:rPr>
+        <w:t xml:space="preserve"> </w:t>
+      </w:r>
+      <w:r>
+        <w:rPr>
+          <w:iCs/>
+          <w:i/>
+        </w:rPr>
+        <w:t xml:space="preserve">“</w:t>
+      </w:r>
+      <w:r>
+        <w:rPr>
+          <w:iCs/>
+          <w:i/>
+        </w:rPr>
+        <w:t xml:space="preserve">one at a time</w:t>
+      </w:r>
+      <w:r>
+        <w:rPr>
+          <w:iCs/>
+          <w:i/>
+        </w:rPr>
+        <w:t xml:space="preserve">”</w:t>
+      </w:r>
+    </w:p>
+    <w:p>
+      <w:pPr>
+        <w:pStyle w:val="SourceCode"/>
+      </w:pPr>
+      <w:r>
+        <w:rPr>
+          <w:rStyle w:val="NormalTok"/>
+        </w:rPr>
+        <w:t xml:space="preserve">k_1 </w:t>
+      </w:r>
+      <w:r>
+        <w:rPr>
+          <w:rStyle w:val="OtherTok"/>
+        </w:rPr>
+        <w:t xml:space="preserve">&lt;-</w:t>
+      </w:r>
+      <w:r>
+        <w:rPr>
+          <w:rStyle w:val="NormalTok"/>
+        </w:rPr>
+        <w:t xml:space="preserve"> </w:t>
+      </w:r>
+      <w:r>
+        <w:rPr>
+          <w:rStyle w:val="FunctionTok"/>
+        </w:rPr>
+        <w:t xml:space="preserve">knn2nb</w:t>
+      </w:r>
+      <w:r>
+        <w:rPr>
+          <w:rStyle w:val="NormalTok"/>
+        </w:rPr>
+        <w:t xml:space="preserve">(</w:t>
+      </w:r>
+      <w:r>
+        <w:br/>
+      </w:r>
+      <w:r>
+        <w:rPr>
+          <w:rStyle w:val="NormalTok"/>
+        </w:rPr>
+        <w:t xml:space="preserve">  </w:t>
+      </w:r>
+      <w:r>
+        <w:rPr>
+          <w:rStyle w:val="AttributeTok"/>
+        </w:rPr>
+        <w:t xml:space="preserve">knn =</w:t>
+      </w:r>
+      <w:r>
+        <w:rPr>
+          <w:rStyle w:val="NormalTok"/>
+        </w:rPr>
+        <w:t xml:space="preserve"> </w:t>
+      </w:r>
+      <w:r>
+        <w:rPr>
+          <w:rStyle w:val="FunctionTok"/>
+        </w:rPr>
+        <w:t xml:space="preserve">knearneigh</w:t>
+      </w:r>
+      <w:r>
+        <w:rPr>
+          <w:rStyle w:val="NormalTok"/>
+        </w:rPr>
+        <w:t xml:space="preserve">(</w:t>
+      </w:r>
+      <w:r>
+        <w:br/>
+      </w:r>
+      <w:r>
+        <w:rPr>
+          <w:rStyle w:val="NormalTok"/>
+        </w:rPr>
+        <w:t xml:space="preserve">    </w:t>
+      </w:r>
+      <w:r>
+        <w:rPr>
+          <w:rStyle w:val="AttributeTok"/>
+        </w:rPr>
+        <w:t xml:space="preserve">x =</w:t>
+      </w:r>
+      <w:r>
+        <w:rPr>
+          <w:rStyle w:val="NormalTok"/>
+        </w:rPr>
+        <w:t xml:space="preserve"> NC_centroids,</w:t>
+      </w:r>
+      <w:r>
+        <w:br/>
+      </w:r>
+      <w:r>
+        <w:rPr>
+          <w:rStyle w:val="NormalTok"/>
+        </w:rPr>
+        <w:t xml:space="preserve">    </w:t>
+      </w:r>
+      <w:r>
+        <w:rPr>
+          <w:rStyle w:val="AttributeTok"/>
+        </w:rPr>
+        <w:t xml:space="preserve">k =</w:t>
+      </w:r>
+      <w:r>
+        <w:rPr>
+          <w:rStyle w:val="NormalTok"/>
+        </w:rPr>
+        <w:t xml:space="preserve"> </w:t>
+      </w:r>
+      <w:r>
+        <w:rPr>
+          <w:rStyle w:val="DecValTok"/>
+        </w:rPr>
+        <w:t xml:space="preserve">1</w:t>
+      </w:r>
+      <w:r>
+        <w:br/>
+      </w:r>
+      <w:r>
+        <w:rPr>
+          <w:rStyle w:val="NormalTok"/>
+        </w:rPr>
+        <w:t xml:space="preserve">  ),</w:t>
+      </w:r>
+      <w:r>
+        <w:br/>
+      </w:r>
+      <w:r>
+        <w:rPr>
+          <w:rStyle w:val="NormalTok"/>
+        </w:rPr>
+        <w:t xml:space="preserve">  </w:t>
+      </w:r>
+      <w:r>
+        <w:rPr>
+          <w:rStyle w:val="AttributeTok"/>
+        </w:rPr>
+        <w:t xml:space="preserve">row.names =</w:t>
+      </w:r>
+      <w:r>
+        <w:rPr>
+          <w:rStyle w:val="NormalTok"/>
+        </w:rPr>
+        <w:t xml:space="preserve"> NC_UTM</w:t>
+      </w:r>
+      <w:r>
+        <w:rPr>
+          <w:rStyle w:val="SpecialCharTok"/>
+        </w:rPr>
+        <w:t xml:space="preserve">$</w:t>
+      </w:r>
+      <w:r>
+        <w:rPr>
+          <w:rStyle w:val="NormalTok"/>
+        </w:rPr>
+        <w:t xml:space="preserve">NAME</w:t>
+      </w:r>
+      <w:r>
+        <w:br/>
+      </w:r>
+      <w:r>
+        <w:rPr>
+          <w:rStyle w:val="NormalTok"/>
+        </w:rPr>
+        <w:t xml:space="preserve">) </w:t>
+      </w:r>
+      <w:r>
+        <w:rPr>
+          <w:rStyle w:val="SpecialCharTok"/>
+        </w:rPr>
+        <w:t xml:space="preserve">%&gt;%</w:t>
+      </w:r>
+      <w:r>
+        <w:rPr>
+          <w:rStyle w:val="NormalTok"/>
+        </w:rPr>
+        <w:t xml:space="preserve"> </w:t>
+      </w:r>
+      <w:r>
+        <w:rPr>
+          <w:rStyle w:val="FunctionTok"/>
+        </w:rPr>
+        <w:t xml:space="preserve">nb2lines</w:t>
+      </w:r>
+      <w:r>
+        <w:rPr>
+          <w:rStyle w:val="NormalTok"/>
+        </w:rPr>
+        <w:t xml:space="preserve">(</w:t>
+      </w:r>
+      <w:r>
+        <w:rPr>
+          <w:rStyle w:val="AttributeTok"/>
+        </w:rPr>
+        <w:t xml:space="preserve">coords =</w:t>
+      </w:r>
+      <w:r>
+        <w:rPr>
+          <w:rStyle w:val="NormalTok"/>
+        </w:rPr>
+        <w:t xml:space="preserve"> NC_centroids</w:t>
+      </w:r>
+      <w:r>
+        <w:rPr>
+          <w:rStyle w:val="SpecialCharTok"/>
+        </w:rPr>
+        <w:t xml:space="preserve">$</w:t>
+      </w:r>
+      <w:r>
+        <w:rPr>
+          <w:rStyle w:val="NormalTok"/>
+        </w:rPr>
+        <w:t xml:space="preserve">geometry)</w:t>
+      </w:r>
+      <w:r>
+        <w:br/>
+      </w:r>
+      <w:r>
+        <w:br/>
+      </w:r>
+      <w:r>
+        <w:rPr>
+          <w:rStyle w:val="NormalTok"/>
+        </w:rPr>
+        <w:t xml:space="preserve">k_2 </w:t>
+      </w:r>
+      <w:r>
+        <w:rPr>
+          <w:rStyle w:val="OtherTok"/>
+        </w:rPr>
+        <w:t xml:space="preserve">&lt;-</w:t>
+      </w:r>
+      <w:r>
+        <w:rPr>
+          <w:rStyle w:val="NormalTok"/>
+        </w:rPr>
+        <w:t xml:space="preserve"> </w:t>
+      </w:r>
+      <w:r>
+        <w:rPr>
+          <w:rStyle w:val="FunctionTok"/>
+        </w:rPr>
+        <w:t xml:space="preserve">knn2nb</w:t>
+      </w:r>
+      <w:r>
+        <w:rPr>
+          <w:rStyle w:val="NormalTok"/>
+        </w:rPr>
+        <w:t xml:space="preserve">(</w:t>
+      </w:r>
+      <w:r>
+        <w:br/>
+      </w:r>
+      <w:r>
+        <w:rPr>
+          <w:rStyle w:val="NormalTok"/>
+        </w:rPr>
+        <w:t xml:space="preserve">  </w:t>
+      </w:r>
+      <w:r>
+        <w:rPr>
+          <w:rStyle w:val="AttributeTok"/>
+        </w:rPr>
+        <w:t xml:space="preserve">knn =</w:t>
+      </w:r>
+      <w:r>
+        <w:rPr>
+          <w:rStyle w:val="NormalTok"/>
+        </w:rPr>
+        <w:t xml:space="preserve"> </w:t>
+      </w:r>
+      <w:r>
+        <w:rPr>
+          <w:rStyle w:val="FunctionTok"/>
+        </w:rPr>
+        <w:t xml:space="preserve">knearneigh</w:t>
+      </w:r>
+      <w:r>
+        <w:rPr>
+          <w:rStyle w:val="NormalTok"/>
+        </w:rPr>
+        <w:t xml:space="preserve">(</w:t>
+      </w:r>
+      <w:r>
+        <w:br/>
+      </w:r>
+      <w:r>
+        <w:rPr>
+          <w:rStyle w:val="NormalTok"/>
+        </w:rPr>
+        <w:t xml:space="preserve">    </w:t>
+      </w:r>
+      <w:r>
+        <w:rPr>
+          <w:rStyle w:val="AttributeTok"/>
+        </w:rPr>
+        <w:t xml:space="preserve">x =</w:t>
+      </w:r>
+      <w:r>
+        <w:rPr>
+          <w:rStyle w:val="NormalTok"/>
+        </w:rPr>
+        <w:t xml:space="preserve"> NC_centroids,</w:t>
+      </w:r>
+      <w:r>
+        <w:br/>
+      </w:r>
+      <w:r>
+        <w:rPr>
+          <w:rStyle w:val="NormalTok"/>
+        </w:rPr>
+        <w:t xml:space="preserve">    </w:t>
+      </w:r>
+      <w:r>
+        <w:rPr>
+          <w:rStyle w:val="AttributeTok"/>
+        </w:rPr>
+        <w:t xml:space="preserve">k =</w:t>
+      </w:r>
+      <w:r>
+        <w:rPr>
+          <w:rStyle w:val="NormalTok"/>
+        </w:rPr>
+        <w:t xml:space="preserve"> </w:t>
+      </w:r>
+      <w:r>
+        <w:rPr>
+          <w:rStyle w:val="DecValTok"/>
+        </w:rPr>
+        <w:t xml:space="preserve">2</w:t>
+      </w:r>
+      <w:r>
+        <w:br/>
+      </w:r>
+      <w:r>
+        <w:rPr>
+          <w:rStyle w:val="NormalTok"/>
+        </w:rPr>
+        <w:t xml:space="preserve">  ),</w:t>
+      </w:r>
+      <w:r>
+        <w:br/>
+      </w:r>
+      <w:r>
+        <w:rPr>
+          <w:rStyle w:val="NormalTok"/>
+        </w:rPr>
+        <w:t xml:space="preserve">  </w:t>
+      </w:r>
+      <w:r>
+        <w:rPr>
+          <w:rStyle w:val="AttributeTok"/>
+        </w:rPr>
+        <w:t xml:space="preserve">row.names =</w:t>
+      </w:r>
+      <w:r>
+        <w:rPr>
+          <w:rStyle w:val="NormalTok"/>
+        </w:rPr>
+        <w:t xml:space="preserve"> NC_UTM</w:t>
+      </w:r>
+      <w:r>
+        <w:rPr>
+          <w:rStyle w:val="SpecialCharTok"/>
+        </w:rPr>
+        <w:t xml:space="preserve">$</w:t>
+      </w:r>
+      <w:r>
+        <w:rPr>
+          <w:rStyle w:val="NormalTok"/>
+        </w:rPr>
+        <w:t xml:space="preserve">NAME</w:t>
+      </w:r>
+      <w:r>
+        <w:br/>
+      </w:r>
+      <w:r>
+        <w:rPr>
+          <w:rStyle w:val="NormalTok"/>
+        </w:rPr>
+        <w:t xml:space="preserve">) </w:t>
+      </w:r>
+      <w:r>
+        <w:rPr>
+          <w:rStyle w:val="SpecialCharTok"/>
+        </w:rPr>
+        <w:t xml:space="preserve">%&gt;%</w:t>
+      </w:r>
+      <w:r>
+        <w:rPr>
+          <w:rStyle w:val="NormalTok"/>
+        </w:rPr>
+        <w:t xml:space="preserve"> </w:t>
+      </w:r>
+      <w:r>
+        <w:rPr>
+          <w:rStyle w:val="FunctionTok"/>
+        </w:rPr>
+        <w:t xml:space="preserve">nb2lines</w:t>
+      </w:r>
+      <w:r>
+        <w:rPr>
+          <w:rStyle w:val="NormalTok"/>
+        </w:rPr>
+        <w:t xml:space="preserve">(</w:t>
+      </w:r>
+      <w:r>
+        <w:rPr>
+          <w:rStyle w:val="AttributeTok"/>
+        </w:rPr>
+        <w:t xml:space="preserve">coords =</w:t>
+      </w:r>
+      <w:r>
+        <w:rPr>
+          <w:rStyle w:val="NormalTok"/>
+        </w:rPr>
+        <w:t xml:space="preserve"> NC_centroids</w:t>
+      </w:r>
+      <w:r>
+        <w:rPr>
+          <w:rStyle w:val="SpecialCharTok"/>
+        </w:rPr>
+        <w:t xml:space="preserve">$</w:t>
+      </w:r>
+      <w:r>
+        <w:rPr>
+          <w:rStyle w:val="NormalTok"/>
+        </w:rPr>
+        <w:t xml:space="preserve">geometry)</w:t>
+      </w:r>
+      <w:r>
+        <w:br/>
+      </w:r>
+      <w:r>
+        <w:br/>
+      </w:r>
+      <w:r>
+        <w:rPr>
+          <w:rStyle w:val="NormalTok"/>
+        </w:rPr>
+        <w:t xml:space="preserve">k_4 </w:t>
+      </w:r>
+      <w:r>
+        <w:rPr>
+          <w:rStyle w:val="OtherTok"/>
+        </w:rPr>
+        <w:t xml:space="preserve">&lt;-</w:t>
+      </w:r>
+      <w:r>
+        <w:rPr>
+          <w:rStyle w:val="NormalTok"/>
+        </w:rPr>
+        <w:t xml:space="preserve"> </w:t>
+      </w:r>
+      <w:r>
+        <w:rPr>
+          <w:rStyle w:val="FunctionTok"/>
+        </w:rPr>
+        <w:t xml:space="preserve">knn2nb</w:t>
+      </w:r>
+      <w:r>
+        <w:rPr>
+          <w:rStyle w:val="NormalTok"/>
+        </w:rPr>
+        <w:t xml:space="preserve">(</w:t>
+      </w:r>
+      <w:r>
+        <w:br/>
+      </w:r>
+      <w:r>
+        <w:rPr>
+          <w:rStyle w:val="NormalTok"/>
+        </w:rPr>
+        <w:t xml:space="preserve">  </w:t>
+      </w:r>
+      <w:r>
+        <w:rPr>
+          <w:rStyle w:val="AttributeTok"/>
+        </w:rPr>
+        <w:t xml:space="preserve">knn =</w:t>
+      </w:r>
+      <w:r>
+        <w:rPr>
+          <w:rStyle w:val="NormalTok"/>
+        </w:rPr>
+        <w:t xml:space="preserve"> </w:t>
+      </w:r>
+      <w:r>
+        <w:rPr>
+          <w:rStyle w:val="FunctionTok"/>
+        </w:rPr>
+        <w:t xml:space="preserve">knearneigh</w:t>
+      </w:r>
+      <w:r>
+        <w:rPr>
+          <w:rStyle w:val="NormalTok"/>
+        </w:rPr>
+        <w:t xml:space="preserve">(</w:t>
+      </w:r>
+      <w:r>
+        <w:br/>
+      </w:r>
+      <w:r>
+        <w:rPr>
+          <w:rStyle w:val="NormalTok"/>
+        </w:rPr>
+        <w:t xml:space="preserve">    </w:t>
+      </w:r>
+      <w:r>
+        <w:rPr>
+          <w:rStyle w:val="AttributeTok"/>
+        </w:rPr>
+        <w:t xml:space="preserve">x =</w:t>
+      </w:r>
+      <w:r>
+        <w:rPr>
+          <w:rStyle w:val="NormalTok"/>
+        </w:rPr>
+        <w:t xml:space="preserve"> NC_centroids,</w:t>
+      </w:r>
+      <w:r>
+        <w:br/>
+      </w:r>
+      <w:r>
+        <w:rPr>
+          <w:rStyle w:val="NormalTok"/>
+        </w:rPr>
+        <w:t xml:space="preserve">    </w:t>
+      </w:r>
+      <w:r>
+        <w:rPr>
+          <w:rStyle w:val="AttributeTok"/>
+        </w:rPr>
+        <w:t xml:space="preserve">k =</w:t>
+      </w:r>
+      <w:r>
+        <w:rPr>
+          <w:rStyle w:val="NormalTok"/>
+        </w:rPr>
+        <w:t xml:space="preserve"> </w:t>
+      </w:r>
+      <w:r>
+        <w:rPr>
+          <w:rStyle w:val="DecValTok"/>
+        </w:rPr>
+        <w:t xml:space="preserve">4</w:t>
+      </w:r>
+      <w:r>
+        <w:br/>
+      </w:r>
+      <w:r>
+        <w:rPr>
+          <w:rStyle w:val="NormalTok"/>
+        </w:rPr>
+        <w:t xml:space="preserve">  ),</w:t>
+      </w:r>
+      <w:r>
+        <w:br/>
+      </w:r>
+      <w:r>
+        <w:rPr>
+          <w:rStyle w:val="NormalTok"/>
+        </w:rPr>
+        <w:t xml:space="preserve">  </w:t>
+      </w:r>
+      <w:r>
+        <w:rPr>
+          <w:rStyle w:val="AttributeTok"/>
+        </w:rPr>
+        <w:t xml:space="preserve">row.names =</w:t>
+      </w:r>
+      <w:r>
+        <w:rPr>
+          <w:rStyle w:val="NormalTok"/>
+        </w:rPr>
+        <w:t xml:space="preserve"> NC_UTM</w:t>
+      </w:r>
+      <w:r>
+        <w:rPr>
+          <w:rStyle w:val="SpecialCharTok"/>
+        </w:rPr>
+        <w:t xml:space="preserve">$</w:t>
+      </w:r>
+      <w:r>
+        <w:rPr>
+          <w:rStyle w:val="NormalTok"/>
+        </w:rPr>
+        <w:t xml:space="preserve">NAME</w:t>
+      </w:r>
+      <w:r>
+        <w:br/>
+      </w:r>
+      <w:r>
+        <w:rPr>
+          <w:rStyle w:val="NormalTok"/>
+        </w:rPr>
+        <w:t xml:space="preserve">) </w:t>
+      </w:r>
+      <w:r>
+        <w:rPr>
+          <w:rStyle w:val="SpecialCharTok"/>
+        </w:rPr>
+        <w:t xml:space="preserve">%&gt;%</w:t>
+      </w:r>
+      <w:r>
+        <w:rPr>
+          <w:rStyle w:val="NormalTok"/>
+        </w:rPr>
+        <w:t xml:space="preserve"> </w:t>
+      </w:r>
+      <w:r>
+        <w:rPr>
+          <w:rStyle w:val="FunctionTok"/>
+        </w:rPr>
+        <w:t xml:space="preserve">nb2lines</w:t>
+      </w:r>
+      <w:r>
+        <w:rPr>
+          <w:rStyle w:val="NormalTok"/>
+        </w:rPr>
+        <w:t xml:space="preserve">(</w:t>
+      </w:r>
+      <w:r>
+        <w:rPr>
+          <w:rStyle w:val="AttributeTok"/>
+        </w:rPr>
+        <w:t xml:space="preserve">coords =</w:t>
+      </w:r>
+      <w:r>
+        <w:rPr>
+          <w:rStyle w:val="NormalTok"/>
+        </w:rPr>
+        <w:t xml:space="preserve"> NC_centroids</w:t>
+      </w:r>
+      <w:r>
+        <w:rPr>
+          <w:rStyle w:val="SpecialCharTok"/>
+        </w:rPr>
+        <w:t xml:space="preserve">$</w:t>
+      </w:r>
+      <w:r>
+        <w:rPr>
+          <w:rStyle w:val="NormalTok"/>
+        </w:rPr>
+        <w:t xml:space="preserve">geometry)</w:t>
+      </w:r>
+      <w:r>
+        <w:br/>
+      </w:r>
+      <w:r>
+        <w:br/>
+      </w:r>
+      <w:r>
+        <w:rPr>
+          <w:rStyle w:val="NormalTok"/>
+        </w:rPr>
+        <w:t xml:space="preserve">k_6 </w:t>
+      </w:r>
+      <w:r>
+        <w:rPr>
+          <w:rStyle w:val="OtherTok"/>
+        </w:rPr>
+        <w:t xml:space="preserve">&lt;-</w:t>
+      </w:r>
+      <w:r>
+        <w:rPr>
+          <w:rStyle w:val="NormalTok"/>
+        </w:rPr>
+        <w:t xml:space="preserve"> </w:t>
+      </w:r>
+      <w:r>
+        <w:rPr>
+          <w:rStyle w:val="FunctionTok"/>
+        </w:rPr>
+        <w:t xml:space="preserve">knn2nb</w:t>
+      </w:r>
+      <w:r>
+        <w:rPr>
+          <w:rStyle w:val="NormalTok"/>
+        </w:rPr>
+        <w:t xml:space="preserve">(</w:t>
+      </w:r>
+      <w:r>
+        <w:br/>
+      </w:r>
+      <w:r>
+        <w:rPr>
+          <w:rStyle w:val="NormalTok"/>
+        </w:rPr>
+        <w:t xml:space="preserve">  </w:t>
+      </w:r>
+      <w:r>
+        <w:rPr>
+          <w:rStyle w:val="AttributeTok"/>
+        </w:rPr>
+        <w:t xml:space="preserve">knn =</w:t>
+      </w:r>
+      <w:r>
+        <w:rPr>
+          <w:rStyle w:val="NormalTok"/>
+        </w:rPr>
+        <w:t xml:space="preserve"> </w:t>
+      </w:r>
+      <w:r>
+        <w:rPr>
+          <w:rStyle w:val="FunctionTok"/>
+        </w:rPr>
+        <w:t xml:space="preserve">knearneigh</w:t>
+      </w:r>
+      <w:r>
+        <w:rPr>
+          <w:rStyle w:val="NormalTok"/>
+        </w:rPr>
+        <w:t xml:space="preserve">(</w:t>
+      </w:r>
+      <w:r>
+        <w:br/>
+      </w:r>
+      <w:r>
+        <w:rPr>
+          <w:rStyle w:val="NormalTok"/>
+        </w:rPr>
+        <w:t xml:space="preserve">    </w:t>
+      </w:r>
+      <w:r>
+        <w:rPr>
+          <w:rStyle w:val="AttributeTok"/>
+        </w:rPr>
+        <w:t xml:space="preserve">x =</w:t>
+      </w:r>
+      <w:r>
+        <w:rPr>
+          <w:rStyle w:val="NormalTok"/>
+        </w:rPr>
+        <w:t xml:space="preserve"> NC_centroids,</w:t>
+      </w:r>
+      <w:r>
+        <w:br/>
+      </w:r>
+      <w:r>
+        <w:rPr>
+          <w:rStyle w:val="NormalTok"/>
+        </w:rPr>
+        <w:t xml:space="preserve">    </w:t>
+      </w:r>
+      <w:r>
+        <w:rPr>
+          <w:rStyle w:val="AttributeTok"/>
+        </w:rPr>
+        <w:t xml:space="preserve">k =</w:t>
+      </w:r>
+      <w:r>
+        <w:rPr>
+          <w:rStyle w:val="NormalTok"/>
+        </w:rPr>
+        <w:t xml:space="preserve"> </w:t>
+      </w:r>
+      <w:r>
+        <w:rPr>
+          <w:rStyle w:val="DecValTok"/>
+        </w:rPr>
+        <w:t xml:space="preserve">6</w:t>
+      </w:r>
+      <w:r>
+        <w:br/>
+      </w:r>
+      <w:r>
+        <w:rPr>
+          <w:rStyle w:val="NormalTok"/>
+        </w:rPr>
+        <w:t xml:space="preserve">  ),</w:t>
+      </w:r>
+      <w:r>
+        <w:br/>
+      </w:r>
+      <w:r>
+        <w:rPr>
+          <w:rStyle w:val="NormalTok"/>
+        </w:rPr>
+        <w:t xml:space="preserve">  </w:t>
+      </w:r>
+      <w:r>
+        <w:rPr>
+          <w:rStyle w:val="AttributeTok"/>
+        </w:rPr>
+        <w:t xml:space="preserve">row.names =</w:t>
+      </w:r>
+      <w:r>
+        <w:rPr>
+          <w:rStyle w:val="NormalTok"/>
+        </w:rPr>
+        <w:t xml:space="preserve"> NC_UTM</w:t>
+      </w:r>
+      <w:r>
+        <w:rPr>
+          <w:rStyle w:val="SpecialCharTok"/>
+        </w:rPr>
+        <w:t xml:space="preserve">$</w:t>
+      </w:r>
+      <w:r>
+        <w:rPr>
+          <w:rStyle w:val="NormalTok"/>
+        </w:rPr>
+        <w:t xml:space="preserve">NAME</w:t>
+      </w:r>
+      <w:r>
+        <w:br/>
+      </w:r>
+      <w:r>
+        <w:rPr>
+          <w:rStyle w:val="NormalTok"/>
+        </w:rPr>
+        <w:t xml:space="preserve">) </w:t>
+      </w:r>
+      <w:r>
+        <w:rPr>
+          <w:rStyle w:val="SpecialCharTok"/>
+        </w:rPr>
+        <w:t xml:space="preserve">%&gt;%</w:t>
+      </w:r>
+      <w:r>
+        <w:rPr>
+          <w:rStyle w:val="NormalTok"/>
+        </w:rPr>
+        <w:t xml:space="preserve"> </w:t>
+      </w:r>
+      <w:r>
+        <w:rPr>
+          <w:rStyle w:val="FunctionTok"/>
+        </w:rPr>
+        <w:t xml:space="preserve">nb2lines</w:t>
+      </w:r>
+      <w:r>
+        <w:rPr>
+          <w:rStyle w:val="NormalTok"/>
+        </w:rPr>
+        <w:t xml:space="preserve">(</w:t>
+      </w:r>
+      <w:r>
+        <w:rPr>
+          <w:rStyle w:val="AttributeTok"/>
+        </w:rPr>
+        <w:t xml:space="preserve">coords =</w:t>
+      </w:r>
+      <w:r>
+        <w:rPr>
+          <w:rStyle w:val="NormalTok"/>
+        </w:rPr>
+        <w:t xml:space="preserve"> NC_centroids</w:t>
+      </w:r>
+      <w:r>
+        <w:rPr>
+          <w:rStyle w:val="SpecialCharTok"/>
+        </w:rPr>
+        <w:t xml:space="preserve">$</w:t>
+      </w:r>
+      <w:r>
+        <w:rPr>
+          <w:rStyle w:val="NormalTok"/>
+        </w:rPr>
+        <w:t xml:space="preserve">geometry)</w:t>
+      </w:r>
+    </w:p>
+    <w:p>
+      <w:pPr>
+        <w:pStyle w:val="SourceCode"/>
+      </w:pPr>
+      <w:r>
+        <w:rPr>
+          <w:rStyle w:val="NormalTok"/>
+        </w:rPr>
+        <w:t xml:space="preserve">t1 </w:t>
+      </w:r>
+      <w:r>
+        <w:rPr>
+          <w:rStyle w:val="OtherTok"/>
+        </w:rPr>
+        <w:t xml:space="preserve">&lt;-</w:t>
+      </w:r>
+      <w:r>
+        <w:rPr>
+          <w:rStyle w:val="NormalTok"/>
+        </w:rPr>
+        <w:t xml:space="preserve"> </w:t>
+      </w:r>
+      <w:r>
+        <w:rPr>
+          <w:rStyle w:val="FunctionTok"/>
+        </w:rPr>
+        <w:t xml:space="preserve">qtm</w:t>
+      </w:r>
+      <w:r>
+        <w:rPr>
+          <w:rStyle w:val="NormalTok"/>
+        </w:rPr>
+        <w:t xml:space="preserve">(NC_UTM) </w:t>
+      </w:r>
+      <w:r>
+        <w:rPr>
+          <w:rStyle w:val="SpecialCharTok"/>
+        </w:rPr>
+        <w:t xml:space="preserve">+</w:t>
+      </w:r>
+      <w:r>
+        <w:rPr>
+          <w:rStyle w:val="NormalTok"/>
+        </w:rPr>
+        <w:t xml:space="preserve"> </w:t>
+      </w:r>
+      <w:r>
+        <w:rPr>
+          <w:rStyle w:val="FunctionTok"/>
+        </w:rPr>
+        <w:t xml:space="preserve">qtm</w:t>
+      </w:r>
+      <w:r>
+        <w:rPr>
+          <w:rStyle w:val="NormalTok"/>
+        </w:rPr>
+        <w:t xml:space="preserve">(k_1, </w:t>
+      </w:r>
+      <w:r>
+        <w:rPr>
+          <w:rStyle w:val="AttributeTok"/>
+        </w:rPr>
+        <w:t xml:space="preserve">title =</w:t>
+      </w:r>
+      <w:r>
+        <w:rPr>
+          <w:rStyle w:val="NormalTok"/>
+        </w:rPr>
+        <w:t xml:space="preserve"> </w:t>
+      </w:r>
+      <w:r>
+        <w:rPr>
+          <w:rStyle w:val="StringTok"/>
+        </w:rPr>
+        <w:t xml:space="preserve">"k = 1"</w:t>
+      </w:r>
+      <w:r>
+        <w:rPr>
+          <w:rStyle w:val="NormalTok"/>
+        </w:rPr>
+        <w:t xml:space="preserve">)</w:t>
+      </w:r>
+      <w:r>
+        <w:br/>
+      </w:r>
+      <w:r>
+        <w:rPr>
+          <w:rStyle w:val="NormalTok"/>
+        </w:rPr>
+        <w:t xml:space="preserve">t2 </w:t>
+      </w:r>
+      <w:r>
+        <w:rPr>
+          <w:rStyle w:val="OtherTok"/>
+        </w:rPr>
+        <w:t xml:space="preserve">&lt;-</w:t>
+      </w:r>
+      <w:r>
+        <w:rPr>
+          <w:rStyle w:val="NormalTok"/>
+        </w:rPr>
+        <w:t xml:space="preserve"> </w:t>
+      </w:r>
+      <w:r>
+        <w:rPr>
+          <w:rStyle w:val="FunctionTok"/>
+        </w:rPr>
+        <w:t xml:space="preserve">qtm</w:t>
+      </w:r>
+      <w:r>
+        <w:rPr>
+          <w:rStyle w:val="NormalTok"/>
+        </w:rPr>
+        <w:t xml:space="preserve">(NC_UTM) </w:t>
+      </w:r>
+      <w:r>
+        <w:rPr>
+          <w:rStyle w:val="SpecialCharTok"/>
+        </w:rPr>
+        <w:t xml:space="preserve">+</w:t>
+      </w:r>
+      <w:r>
+        <w:rPr>
+          <w:rStyle w:val="NormalTok"/>
+        </w:rPr>
+        <w:t xml:space="preserve"> </w:t>
+      </w:r>
+      <w:r>
+        <w:rPr>
+          <w:rStyle w:val="FunctionTok"/>
+        </w:rPr>
+        <w:t xml:space="preserve">qtm</w:t>
+      </w:r>
+      <w:r>
+        <w:rPr>
+          <w:rStyle w:val="NormalTok"/>
+        </w:rPr>
+        <w:t xml:space="preserve">(k_2, </w:t>
+      </w:r>
+      <w:r>
+        <w:rPr>
+          <w:rStyle w:val="AttributeTok"/>
+        </w:rPr>
+        <w:t xml:space="preserve">title =</w:t>
+      </w:r>
+      <w:r>
+        <w:rPr>
+          <w:rStyle w:val="NormalTok"/>
+        </w:rPr>
+        <w:t xml:space="preserve"> </w:t>
+      </w:r>
+      <w:r>
+        <w:rPr>
+          <w:rStyle w:val="StringTok"/>
+        </w:rPr>
+        <w:t xml:space="preserve">"k = 2"</w:t>
+      </w:r>
+      <w:r>
+        <w:rPr>
+          <w:rStyle w:val="NormalTok"/>
+        </w:rPr>
+        <w:t xml:space="preserve">)</w:t>
+      </w:r>
+      <w:r>
+        <w:br/>
+      </w:r>
+      <w:r>
+        <w:rPr>
+          <w:rStyle w:val="NormalTok"/>
+        </w:rPr>
+        <w:t xml:space="preserve">t4 </w:t>
+      </w:r>
+      <w:r>
+        <w:rPr>
+          <w:rStyle w:val="OtherTok"/>
+        </w:rPr>
+        <w:t xml:space="preserve">&lt;-</w:t>
+      </w:r>
+      <w:r>
+        <w:rPr>
+          <w:rStyle w:val="NormalTok"/>
+        </w:rPr>
+        <w:t xml:space="preserve"> </w:t>
+      </w:r>
+      <w:r>
+        <w:rPr>
+          <w:rStyle w:val="FunctionTok"/>
+        </w:rPr>
+        <w:t xml:space="preserve">qtm</w:t>
+      </w:r>
+      <w:r>
+        <w:rPr>
+          <w:rStyle w:val="NormalTok"/>
+        </w:rPr>
+        <w:t xml:space="preserve">(NC_UTM) </w:t>
+      </w:r>
+      <w:r>
+        <w:rPr>
+          <w:rStyle w:val="SpecialCharTok"/>
+        </w:rPr>
+        <w:t xml:space="preserve">+</w:t>
+      </w:r>
+      <w:r>
+        <w:rPr>
+          <w:rStyle w:val="NormalTok"/>
+        </w:rPr>
+        <w:t xml:space="preserve"> </w:t>
+      </w:r>
+      <w:r>
+        <w:rPr>
+          <w:rStyle w:val="FunctionTok"/>
+        </w:rPr>
+        <w:t xml:space="preserve">qtm</w:t>
+      </w:r>
+      <w:r>
+        <w:rPr>
+          <w:rStyle w:val="NormalTok"/>
+        </w:rPr>
+        <w:t xml:space="preserve">(k_4, </w:t>
+      </w:r>
+      <w:r>
+        <w:rPr>
+          <w:rStyle w:val="AttributeTok"/>
+        </w:rPr>
+        <w:t xml:space="preserve">title =</w:t>
+      </w:r>
+      <w:r>
+        <w:rPr>
+          <w:rStyle w:val="NormalTok"/>
+        </w:rPr>
+        <w:t xml:space="preserve"> </w:t>
+      </w:r>
+      <w:r>
+        <w:rPr>
+          <w:rStyle w:val="StringTok"/>
+        </w:rPr>
+        <w:t xml:space="preserve">"k = 4"</w:t>
+      </w:r>
+      <w:r>
+        <w:rPr>
+          <w:rStyle w:val="NormalTok"/>
+        </w:rPr>
+        <w:t xml:space="preserve">)</w:t>
+      </w:r>
+      <w:r>
+        <w:br/>
+      </w:r>
+      <w:r>
+        <w:rPr>
+          <w:rStyle w:val="NormalTok"/>
+        </w:rPr>
+        <w:t xml:space="preserve">t6 </w:t>
+      </w:r>
+      <w:r>
+        <w:rPr>
+          <w:rStyle w:val="OtherTok"/>
+        </w:rPr>
+        <w:t xml:space="preserve">&lt;-</w:t>
+      </w:r>
+      <w:r>
+        <w:rPr>
+          <w:rStyle w:val="NormalTok"/>
+        </w:rPr>
+        <w:t xml:space="preserve"> </w:t>
+      </w:r>
+      <w:r>
+        <w:rPr>
+          <w:rStyle w:val="FunctionTok"/>
+        </w:rPr>
+        <w:t xml:space="preserve">qtm</w:t>
+      </w:r>
+      <w:r>
+        <w:rPr>
+          <w:rStyle w:val="NormalTok"/>
+        </w:rPr>
+        <w:t xml:space="preserve">(NC_UTM) </w:t>
+      </w:r>
+      <w:r>
+        <w:rPr>
+          <w:rStyle w:val="SpecialCharTok"/>
+        </w:rPr>
+        <w:t xml:space="preserve">+</w:t>
+      </w:r>
+      <w:r>
+        <w:rPr>
+          <w:rStyle w:val="NormalTok"/>
+        </w:rPr>
+        <w:t xml:space="preserve"> </w:t>
+      </w:r>
+      <w:r>
+        <w:rPr>
+          <w:rStyle w:val="FunctionTok"/>
+        </w:rPr>
+        <w:t xml:space="preserve">qtm</w:t>
+      </w:r>
+      <w:r>
+        <w:rPr>
+          <w:rStyle w:val="NormalTok"/>
+        </w:rPr>
+        <w:t xml:space="preserve">(k_6, </w:t>
+      </w:r>
+      <w:r>
+        <w:rPr>
+          <w:rStyle w:val="AttributeTok"/>
+        </w:rPr>
+        <w:t xml:space="preserve">title =</w:t>
+      </w:r>
+      <w:r>
+        <w:rPr>
+          <w:rStyle w:val="NormalTok"/>
+        </w:rPr>
+        <w:t xml:space="preserve"> </w:t>
+      </w:r>
+      <w:r>
+        <w:rPr>
+          <w:rStyle w:val="StringTok"/>
+        </w:rPr>
+        <w:t xml:space="preserve">"k = 6"</w:t>
+      </w:r>
+      <w:r>
+        <w:rPr>
+          <w:rStyle w:val="NormalTok"/>
+        </w:rPr>
+        <w:t xml:space="preserve">)</w:t>
+      </w:r>
+      <w:r>
+        <w:br/>
+      </w:r>
+      <w:r>
+        <w:br/>
+      </w:r>
+      <w:r>
+        <w:br/>
+      </w:r>
+      <w:r>
+        <w:rPr>
+          <w:rStyle w:val="FunctionTok"/>
+        </w:rPr>
+        <w:t xml:space="preserve">tmap_arrange</w:t>
+      </w:r>
+      <w:r>
+        <w:rPr>
+          <w:rStyle w:val="NormalTok"/>
+        </w:rPr>
+        <w:t xml:space="preserve">(</w:t>
+      </w:r>
+      <w:r>
+        <w:br/>
+      </w:r>
+      <w:r>
+        <w:rPr>
+          <w:rStyle w:val="NormalTok"/>
+        </w:rPr>
+        <w:t xml:space="preserve">  t1, t2,</w:t>
+      </w:r>
+      <w:r>
+        <w:br/>
+      </w:r>
+      <w:r>
+        <w:rPr>
+          <w:rStyle w:val="NormalTok"/>
+        </w:rPr>
+        <w:t xml:space="preserve">  t4, t6,</w:t>
+      </w:r>
+      <w:r>
+        <w:br/>
+      </w:r>
+      <w:r>
+        <w:rPr>
+          <w:rStyle w:val="NormalTok"/>
+        </w:rPr>
+        <w:t xml:space="preserve">  </w:t>
+      </w:r>
+      <w:r>
+        <w:rPr>
+          <w:rStyle w:val="AttributeTok"/>
+        </w:rPr>
+        <w:t xml:space="preserve">nrow =</w:t>
+      </w:r>
+      <w:r>
+        <w:rPr>
+          <w:rStyle w:val="NormalTok"/>
+        </w:rPr>
+        <w:t xml:space="preserve"> </w:t>
+      </w:r>
+      <w:r>
+        <w:rPr>
+          <w:rStyle w:val="DecValTok"/>
+        </w:rPr>
+        <w:t xml:space="preserve">2</w:t>
+      </w:r>
+      <w:r>
+        <w:br/>
+      </w:r>
+      <w:r>
+        <w:rPr>
+          <w:rStyle w:val="NormalTok"/>
+        </w:rPr>
+        <w:t xml:space="preserve">)</w:t>
+      </w:r>
+    </w:p>
+    <w:p>
+      <w:pPr>
+        <w:pStyle w:val="FirstParagraph"/>
+      </w:pPr>
+      <w:r>
+        <w:drawing>
+          <wp:inline>
+            <wp:extent cx="4620126" cy="3696101"/>
+            <wp:effectExtent b="0" l="0" r="0" t="0"/>
+            <wp:docPr descr="" title="" id="26" name="Picture"/>
+            <a:graphic>
+              <a:graphicData uri="http://schemas.openxmlformats.org/drawingml/2006/picture">
+                <pic:pic>
+                  <pic:nvPicPr>
+                    <pic:cNvPr descr="C:/brownhr/r-modules/rubrics/docx/_RM8_Rubric_files/figure-docx/unnamed-chunk-2-1.png" id="27" name="Picture"/>
+                    <pic:cNvPicPr>
+                      <a:picLocks noChangeArrowheads="1" noChangeAspect="1"/>
+                    </pic:cNvPicPr>
+                  </pic:nvPicPr>
+                  <pic:blipFill>
+                    <a:blip r:embed="rId25"/>
+                    <a:stretch>
+                      <a:fillRect/>
+                    </a:stretch>
+                  </pic:blipFill>
+                  <pic:spPr bwMode="auto">
+                    <a:xfrm>
+                      <a:off x="0" y="0"/>
+                      <a:ext cx="4620126" cy="3696101"/>
+                    </a:xfrm>
+                    <a:prstGeom prst="rect">
+                      <a:avLst/>
+                    </a:prstGeom>
+                    <a:noFill/>
+                    <a:ln w="9525">
+                      <a:noFill/>
+                      <a:headEnd/>
+                      <a:tailEnd/>
+                    </a:ln>
+                  </pic:spPr>
+                </pic:pic>
+              </a:graphicData>
+            </a:graphic>
+          </wp:inline>
+        </w:drawing>
+      </w:r>
+      <w:r>
+        <w:t xml:space="preserve"> </w:t>
+      </w:r>
+      <w:r>
+        <w:t xml:space="preserve">### Extra credit :)</w:t>
+      </w:r>
+    </w:p>
+    <w:p>
+      <w:pPr>
+        <w:pStyle w:val="SourceCode"/>
+      </w:pPr>
+      <w:r>
+        <w:rPr>
+          <w:rStyle w:val="CommentTok"/>
+        </w:rPr>
+        <w:t xml:space="preserve"># This part is super open-ended and meant to develop problem-solving skills with</w:t>
+      </w:r>
+      <w:r>
+        <w:br/>
+      </w:r>
+      <w:r>
+        <w:rPr>
+          <w:rStyle w:val="CommentTok"/>
+        </w:rPr>
+        <w:t xml:space="preserve"># R. I'm a huge fan of purrr, so it's what I used to make these :)</w:t>
+      </w:r>
+      <w:r>
+        <w:br/>
+      </w:r>
+      <w:r>
+        <w:br/>
+      </w:r>
+      <w:r>
+        <w:rPr>
+          <w:rStyle w:val="NormalTok"/>
+        </w:rPr>
+        <w:t xml:space="preserve">ks </w:t>
+      </w:r>
+      <w:r>
+        <w:rPr>
+          <w:rStyle w:val="OtherTok"/>
+        </w:rPr>
+        <w:t xml:space="preserve">&lt;-</w:t>
+      </w:r>
+      <w:r>
+        <w:rPr>
+          <w:rStyle w:val="NormalTok"/>
+        </w:rPr>
+        <w:t xml:space="preserve"> </w:t>
+      </w:r>
+      <w:r>
+        <w:rPr>
+          <w:rStyle w:val="FunctionTok"/>
+        </w:rPr>
+        <w:t xml:space="preserve">c</w:t>
+      </w:r>
+      <w:r>
+        <w:rPr>
+          <w:rStyle w:val="NormalTok"/>
+        </w:rPr>
+        <w:t xml:space="preserve">(</w:t>
+      </w:r>
+      <w:r>
+        <w:rPr>
+          <w:rStyle w:val="DecValTok"/>
+        </w:rPr>
+        <w:t xml:space="preserve">1</w:t>
+      </w:r>
+      <w:r>
+        <w:rPr>
+          <w:rStyle w:val="NormalTok"/>
+        </w:rPr>
+        <w:t xml:space="preserve">, </w:t>
+      </w:r>
+      <w:r>
+        <w:rPr>
+          <w:rStyle w:val="DecValTok"/>
+        </w:rPr>
+        <w:t xml:space="preserve">2</w:t>
+      </w:r>
+      <w:r>
+        <w:rPr>
+          <w:rStyle w:val="NormalTok"/>
+        </w:rPr>
+        <w:t xml:space="preserve">, </w:t>
+      </w:r>
+      <w:r>
+        <w:rPr>
+          <w:rStyle w:val="DecValTok"/>
+        </w:rPr>
+        <w:t xml:space="preserve">4</w:t>
+      </w:r>
+      <w:r>
+        <w:rPr>
+          <w:rStyle w:val="NormalTok"/>
+        </w:rPr>
+        <w:t xml:space="preserve">, </w:t>
+      </w:r>
+      <w:r>
+        <w:rPr>
+          <w:rStyle w:val="DecValTok"/>
+        </w:rPr>
+        <w:t xml:space="preserve">6</w:t>
+      </w:r>
+      <w:r>
+        <w:rPr>
+          <w:rStyle w:val="NormalTok"/>
+        </w:rPr>
+        <w:t xml:space="preserve">)</w:t>
+      </w:r>
+      <w:r>
+        <w:br/>
+      </w:r>
+      <w:r>
+        <w:br/>
+      </w:r>
+      <w:r>
+        <w:br/>
+      </w:r>
+      <w:r>
+        <w:rPr>
+          <w:rStyle w:val="NormalTok"/>
+        </w:rPr>
+        <w:t xml:space="preserve">plot_knn </w:t>
+      </w:r>
+      <w:r>
+        <w:rPr>
+          <w:rStyle w:val="OtherTok"/>
+        </w:rPr>
+        <w:t xml:space="preserve">&lt;-</w:t>
+      </w:r>
+      <w:r>
+        <w:rPr>
+          <w:rStyle w:val="NormalTok"/>
+        </w:rPr>
+        <w:t xml:space="preserve"> </w:t>
+      </w:r>
+      <w:r>
+        <w:rPr>
+          <w:rStyle w:val="ControlFlowTok"/>
+        </w:rPr>
+        <w:t xml:space="preserve">function</w:t>
+      </w:r>
+      <w:r>
+        <w:rPr>
+          <w:rStyle w:val="NormalTok"/>
+        </w:rPr>
+        <w:t xml:space="preserve">(k) {</w:t>
+      </w:r>
+      <w:r>
+        <w:br/>
+      </w:r>
+      <w:r>
+        <w:rPr>
+          <w:rStyle w:val="NormalTok"/>
+        </w:rPr>
+        <w:t xml:space="preserve">  knn </w:t>
+      </w:r>
+      <w:r>
+        <w:rPr>
+          <w:rStyle w:val="OtherTok"/>
+        </w:rPr>
+        <w:t xml:space="preserve">&lt;-</w:t>
+      </w:r>
+      <w:r>
+        <w:rPr>
+          <w:rStyle w:val="NormalTok"/>
+        </w:rPr>
+        <w:t xml:space="preserve"> </w:t>
+      </w:r>
+      <w:r>
+        <w:rPr>
+          <w:rStyle w:val="FunctionTok"/>
+        </w:rPr>
+        <w:t xml:space="preserve">knn2nb</w:t>
+      </w:r>
+      <w:r>
+        <w:rPr>
+          <w:rStyle w:val="NormalTok"/>
+        </w:rPr>
+        <w:t xml:space="preserve">(</w:t>
+      </w:r>
+      <w:r>
+        <w:br/>
+      </w:r>
+      <w:r>
+        <w:rPr>
+          <w:rStyle w:val="NormalTok"/>
+        </w:rPr>
+        <w:t xml:space="preserve">    </w:t>
+      </w:r>
+      <w:r>
+        <w:rPr>
+          <w:rStyle w:val="AttributeTok"/>
+        </w:rPr>
+        <w:t xml:space="preserve">knn =</w:t>
+      </w:r>
+      <w:r>
+        <w:rPr>
+          <w:rStyle w:val="NormalTok"/>
+        </w:rPr>
+        <w:t xml:space="preserve"> </w:t>
+      </w:r>
+      <w:r>
+        <w:rPr>
+          <w:rStyle w:val="FunctionTok"/>
+        </w:rPr>
+        <w:t xml:space="preserve">knearneigh</w:t>
+      </w:r>
+      <w:r>
+        <w:rPr>
+          <w:rStyle w:val="NormalTok"/>
+        </w:rPr>
+        <w:t xml:space="preserve">(</w:t>
+      </w:r>
+      <w:r>
+        <w:br/>
+      </w:r>
+      <w:r>
+        <w:rPr>
+          <w:rStyle w:val="NormalTok"/>
+        </w:rPr>
+        <w:t xml:space="preserve">      </w:t>
+      </w:r>
+      <w:r>
+        <w:rPr>
+          <w:rStyle w:val="AttributeTok"/>
+        </w:rPr>
+        <w:t xml:space="preserve">x =</w:t>
+      </w:r>
+      <w:r>
+        <w:rPr>
+          <w:rStyle w:val="NormalTok"/>
+        </w:rPr>
+        <w:t xml:space="preserve"> NC_centroids,</w:t>
+      </w:r>
+      <w:r>
+        <w:br/>
+      </w:r>
+      <w:r>
+        <w:rPr>
+          <w:rStyle w:val="NormalTok"/>
+        </w:rPr>
+        <w:t xml:space="preserve">      </w:t>
+      </w:r>
+      <w:r>
+        <w:rPr>
+          <w:rStyle w:val="AttributeTok"/>
+        </w:rPr>
+        <w:t xml:space="preserve">k =</w:t>
+      </w:r>
+      <w:r>
+        <w:rPr>
+          <w:rStyle w:val="NormalTok"/>
+        </w:rPr>
+        <w:t xml:space="preserve"> k</w:t>
+      </w:r>
+      <w:r>
+        <w:br/>
+      </w:r>
+      <w:r>
+        <w:rPr>
+          <w:rStyle w:val="NormalTok"/>
+        </w:rPr>
+        <w:t xml:space="preserve">    ),</w:t>
+      </w:r>
+      <w:r>
+        <w:br/>
+      </w:r>
+      <w:r>
+        <w:rPr>
+          <w:rStyle w:val="NormalTok"/>
+        </w:rPr>
+        <w:t xml:space="preserve">    </w:t>
+      </w:r>
+      <w:r>
+        <w:rPr>
+          <w:rStyle w:val="AttributeTok"/>
+        </w:rPr>
+        <w:t xml:space="preserve">row.names =</w:t>
+      </w:r>
+      <w:r>
+        <w:rPr>
+          <w:rStyle w:val="NormalTok"/>
+        </w:rPr>
+        <w:t xml:space="preserve"> NC_UTM</w:t>
+      </w:r>
+      <w:r>
+        <w:rPr>
+          <w:rStyle w:val="SpecialCharTok"/>
+        </w:rPr>
+        <w:t xml:space="preserve">$</w:t>
+      </w:r>
+      <w:r>
+        <w:rPr>
+          <w:rStyle w:val="NormalTok"/>
+        </w:rPr>
+        <w:t xml:space="preserve">NAME</w:t>
+      </w:r>
+      <w:r>
+        <w:br/>
+      </w:r>
+      <w:r>
+        <w:rPr>
+          <w:rStyle w:val="NormalTok"/>
+        </w:rPr>
+        <w:t xml:space="preserve">  ) </w:t>
+      </w:r>
+      <w:r>
+        <w:br/>
+      </w:r>
+      <w:r>
+        <w:rPr>
+          <w:rStyle w:val="NormalTok"/>
+        </w:rPr>
+        <w:t xml:space="preserve">  knn_sf </w:t>
+      </w:r>
+      <w:r>
+        <w:rPr>
+          <w:rStyle w:val="OtherTok"/>
+        </w:rPr>
+        <w:t xml:space="preserve">&lt;-</w:t>
+      </w:r>
+      <w:r>
+        <w:rPr>
+          <w:rStyle w:val="NormalTok"/>
+        </w:rPr>
+        <w:t xml:space="preserve"> knn </w:t>
+      </w:r>
+      <w:r>
+        <w:rPr>
+          <w:rStyle w:val="SpecialCharTok"/>
+        </w:rPr>
+        <w:t xml:space="preserve">%&gt;%</w:t>
+      </w:r>
+      <w:r>
+        <w:rPr>
+          <w:rStyle w:val="NormalTok"/>
+        </w:rPr>
+        <w:t xml:space="preserve"> </w:t>
+      </w:r>
+      <w:r>
+        <w:rPr>
+          <w:rStyle w:val="FunctionTok"/>
+        </w:rPr>
+        <w:t xml:space="preserve">nb2lines</w:t>
+      </w:r>
+      <w:r>
+        <w:rPr>
+          <w:rStyle w:val="NormalTok"/>
+        </w:rPr>
+        <w:t xml:space="preserve">(</w:t>
+      </w:r>
+      <w:r>
+        <w:rPr>
+          <w:rStyle w:val="AttributeTok"/>
+        </w:rPr>
+        <w:t xml:space="preserve">coords =</w:t>
+      </w:r>
+      <w:r>
+        <w:rPr>
+          <w:rStyle w:val="NormalTok"/>
+        </w:rPr>
+        <w:t xml:space="preserve"> NC_centroids</w:t>
+      </w:r>
+      <w:r>
+        <w:rPr>
+          <w:rStyle w:val="SpecialCharTok"/>
+        </w:rPr>
+        <w:t xml:space="preserve">$</w:t>
+      </w:r>
+      <w:r>
+        <w:rPr>
+          <w:rStyle w:val="NormalTok"/>
+        </w:rPr>
+        <w:t xml:space="preserve">geometry)</w:t>
+      </w:r>
+      <w:r>
+        <w:br/>
+      </w:r>
+      <w:r>
+        <w:rPr>
+          <w:rStyle w:val="NormalTok"/>
+        </w:rPr>
+        <w:t xml:space="preserve">  </w:t>
+      </w:r>
+      <w:r>
+        <w:br/>
+      </w:r>
+      <w:r>
+        <w:rPr>
+          <w:rStyle w:val="NormalTok"/>
+        </w:rPr>
+        <w:t xml:space="preserve">  </w:t>
+      </w:r>
+      <w:r>
+        <w:rPr>
+          <w:rStyle w:val="FunctionTok"/>
+        </w:rPr>
+        <w:t xml:space="preserve">qtm</w:t>
+      </w:r>
+      <w:r>
+        <w:rPr>
+          <w:rStyle w:val="NormalTok"/>
+        </w:rPr>
+        <w:t xml:space="preserve">(NC_UTM) </w:t>
+      </w:r>
+      <w:r>
+        <w:rPr>
+          <w:rStyle w:val="SpecialCharTok"/>
+        </w:rPr>
+        <w:t xml:space="preserve">+</w:t>
+      </w:r>
+      <w:r>
+        <w:rPr>
+          <w:rStyle w:val="NormalTok"/>
+        </w:rPr>
+        <w:t xml:space="preserve"> </w:t>
+      </w:r>
+      <w:r>
+        <w:rPr>
+          <w:rStyle w:val="FunctionTok"/>
+        </w:rPr>
+        <w:t xml:space="preserve">qtm</w:t>
+      </w:r>
+      <w:r>
+        <w:rPr>
+          <w:rStyle w:val="NormalTok"/>
+        </w:rPr>
+        <w:t xml:space="preserve">(knn_sf, </w:t>
+      </w:r>
+      <w:r>
+        <w:rPr>
+          <w:rStyle w:val="AttributeTok"/>
+        </w:rPr>
+        <w:t xml:space="preserve">title =</w:t>
+      </w:r>
+      <w:r>
+        <w:rPr>
+          <w:rStyle w:val="NormalTok"/>
+        </w:rPr>
+        <w:t xml:space="preserve"> </w:t>
+      </w:r>
+      <w:r>
+        <w:rPr>
+          <w:rStyle w:val="FunctionTok"/>
+        </w:rPr>
+        <w:t xml:space="preserve">paste</w:t>
+      </w:r>
+      <w:r>
+        <w:rPr>
+          <w:rStyle w:val="NormalTok"/>
+        </w:rPr>
+        <w:t xml:space="preserve">(</w:t>
+      </w:r>
+      <w:r>
+        <w:rPr>
+          <w:rStyle w:val="StringTok"/>
+        </w:rPr>
+        <w:t xml:space="preserve">"k ="</w:t>
+      </w:r>
+      <w:r>
+        <w:rPr>
+          <w:rStyle w:val="NormalTok"/>
+        </w:rPr>
+        <w:t xml:space="preserve">, k))</w:t>
+      </w:r>
+      <w:r>
+        <w:br/>
+      </w:r>
+      <w:r>
+        <w:rPr>
+          <w:rStyle w:val="NormalTok"/>
+        </w:rPr>
+        <w:t xml:space="preserve">}</w:t>
+      </w:r>
+      <w:r>
+        <w:br/>
+      </w:r>
+      <w:r>
+        <w:br/>
+      </w:r>
+      <w:r>
+        <w:br/>
+      </w:r>
+      <w:r>
+        <w:br/>
+      </w:r>
+      <w:r>
+        <w:rPr>
+          <w:rStyle w:val="NormalTok"/>
+        </w:rPr>
+        <w:t xml:space="preserve">ks </w:t>
+      </w:r>
+      <w:r>
+        <w:rPr>
+          <w:rStyle w:val="SpecialCharTok"/>
+        </w:rPr>
+        <w:t xml:space="preserve">%&gt;%</w:t>
+      </w:r>
+      <w:r>
+        <w:br/>
+      </w:r>
+      <w:r>
+        <w:rPr>
+          <w:rStyle w:val="NormalTok"/>
+        </w:rPr>
+        <w:t xml:space="preserve">  purrr</w:t>
+      </w:r>
+      <w:r>
+        <w:rPr>
+          <w:rStyle w:val="SpecialCharTok"/>
+        </w:rPr>
+        <w:t xml:space="preserve">::</w:t>
+      </w:r>
+      <w:r>
+        <w:rPr>
+          <w:rStyle w:val="FunctionTok"/>
+        </w:rPr>
+        <w:t xml:space="preserve">map</w:t>
+      </w:r>
+      <w:r>
+        <w:rPr>
+          <w:rStyle w:val="NormalTok"/>
+        </w:rPr>
+        <w:t xml:space="preserve">(plot_knn) </w:t>
+      </w:r>
+      <w:r>
+        <w:rPr>
+          <w:rStyle w:val="SpecialCharTok"/>
+        </w:rPr>
+        <w:t xml:space="preserve">%&gt;%</w:t>
+      </w:r>
+      <w:r>
+        <w:br/>
+      </w:r>
+      <w:r>
+        <w:rPr>
+          <w:rStyle w:val="NormalTok"/>
+        </w:rPr>
+        <w:t xml:space="preserve">  </w:t>
+      </w:r>
+      <w:r>
+        <w:rPr>
+          <w:rStyle w:val="FunctionTok"/>
+        </w:rPr>
+        <w:t xml:space="preserve">tmap_arrange</w:t>
+      </w:r>
+      <w:r>
+        <w:rPr>
+          <w:rStyle w:val="NormalTok"/>
+        </w:rPr>
+        <w:t xml:space="preserve">()</w:t>
+      </w:r>
+    </w:p>
+    <w:p>
+      <w:pPr>
+        <w:pStyle w:val="FirstParagraph"/>
+      </w:pPr>
+      <w:r>
+        <w:drawing>
+          <wp:inline>
+            <wp:extent cx="4620126" cy="3696101"/>
+            <wp:effectExtent b="0" l="0" r="0" t="0"/>
+            <wp:docPr descr="" title="" id="29" name="Picture"/>
+            <a:graphic>
+              <a:graphicData uri="http://schemas.openxmlformats.org/drawingml/2006/picture">
+                <pic:pic>
+                  <pic:nvPicPr>
+                    <pic:cNvPr descr="C:/brownhr/r-modules/rubrics/docx/_RM8_Rubric_files/figure-docx/q3-ec-1.png" id="30" name="Picture"/>
+                    <pic:cNvPicPr>
+                      <a:picLocks noChangeArrowheads="1" noChangeAspect="1"/>
+                    </pic:cNvPicPr>
+                  </pic:nvPicPr>
+                  <pic:blipFill>
+                    <a:blip r:embed="rId28"/>
+                    <a:stretch>
+                      <a:fillRect/>
+                    </a:stretch>
+                  </pic:blipFill>
+                  <pic:spPr bwMode="auto">
+                    <a:xfrm>
+                      <a:off x="0" y="0"/>
+                      <a:ext cx="4620126" cy="3696101"/>
+                    </a:xfrm>
+                    <a:prstGeom prst="rect">
+                      <a:avLst/>
+                    </a:prstGeom>
+                    <a:noFill/>
+                    <a:ln w="9525">
+                      <a:noFill/>
+                      <a:headEnd/>
+                      <a:tailEnd/>
+                    </a:ln>
+                  </pic:spPr>
+                </pic:pic>
+              </a:graphicData>
+            </a:graphic>
+          </wp:inline>
+        </w:drawing>
+      </w:r>
+    </w:p>
+    <w:bookmarkEnd w:id="31"/>
+    <w:bookmarkStart w:id="35" w:name="question-4"/>
+    <w:p>
+      <w:pPr>
+        <w:pStyle w:val="Heading2"/>
+      </w:pPr>
+      <w:r>
+        <w:t xml:space="preserve">Question 4:</w:t>
+      </w:r>
+    </w:p>
+    <w:p>
+      <w:pPr>
+        <w:numPr>
+          <w:ilvl w:val="0"/>
+          <w:numId w:val="1001"/>
+        </w:numPr>
+        <w:pStyle w:val="Compact"/>
+      </w:pPr>
+      <w:r>
+        <w:t xml:space="preserve">In addition to our</w:t>
+      </w:r>
+      <w:r>
+        <w:t xml:space="preserve"> </w:t>
+      </w:r>
+      <w:r>
+        <w:t xml:space="preserve">“</w:t>
+      </w:r>
+      <w:r>
+        <w:t xml:space="preserve">100%</w:t>
+      </w:r>
+      <w:r>
+        <w:t xml:space="preserve">”</w:t>
+      </w:r>
+      <w:r>
+        <w:t xml:space="preserve"> </w:t>
+      </w:r>
+      <w:r>
+        <w:t xml:space="preserve">distance threshold (the code above), create plots for:</w:t>
+      </w:r>
+    </w:p>
+    <w:p>
+      <w:pPr>
+        <w:numPr>
+          <w:ilvl w:val="0"/>
+          <w:numId w:val="1002"/>
+        </w:numPr>
+        <w:pStyle w:val="Compact"/>
+      </w:pPr>
+      <w:r>
+        <w:t xml:space="preserve">50% of the maximum distance,</w:t>
+      </w:r>
+    </w:p>
+    <w:p>
+      <w:pPr>
+        <w:numPr>
+          <w:ilvl w:val="0"/>
+          <w:numId w:val="1002"/>
+        </w:numPr>
+        <w:pStyle w:val="Compact"/>
+      </w:pPr>
+      <w:r>
+        <w:t xml:space="preserve">125% of the maximum distance,</w:t>
+      </w:r>
+    </w:p>
+    <w:p>
+      <w:pPr>
+        <w:numPr>
+          <w:ilvl w:val="0"/>
+          <w:numId w:val="1002"/>
+        </w:numPr>
+        <w:pStyle w:val="Compact"/>
+      </w:pPr>
+      <w:r>
+        <w:t xml:space="preserve">150% of the maximum distance.</w:t>
+      </w:r>
+    </w:p>
+    <w:p>
+      <w:pPr>
+        <w:numPr>
+          <w:ilvl w:val="0"/>
+          <w:numId w:val="1003"/>
+        </w:numPr>
+        <w:pStyle w:val="Compact"/>
+      </w:pPr>
+      <w:r>
+        <w:t xml:space="preserve">Use</w:t>
+      </w:r>
+      <w:r>
+        <w:t xml:space="preserve"> </w:t>
+      </w:r>
+      <w:r>
+        <w:rPr>
+          <w:rStyle w:val="VerbatimChar"/>
+        </w:rPr>
+        <w:t xml:space="preserve">tmap</w:t>
+      </w:r>
+      <w:r>
+        <w:t xml:space="preserve"> </w:t>
+      </w:r>
+      <w:r>
+        <w:t xml:space="preserve">to do this, and arrange all plots in a single image using</w:t>
+      </w:r>
+      <w:r>
+        <w:t xml:space="preserve"> </w:t>
+      </w:r>
+      <w:r>
+        <w:rPr>
+          <w:rStyle w:val="VerbatimChar"/>
+        </w:rPr>
+        <w:t xml:space="preserve">tmap_arrange()</w:t>
+      </w:r>
+      <w:r>
+        <w:t xml:space="preserve">. Be sure to label each plot.</w:t>
+      </w:r>
+    </w:p>
+    <w:p>
+      <w:pPr>
+        <w:numPr>
+          <w:ilvl w:val="0"/>
+          <w:numId w:val="1003"/>
+        </w:numPr>
+        <w:pStyle w:val="Compact"/>
+      </w:pPr>
+      <w:r>
+        <w:t xml:space="preserve">What happened to the number of connections from the 75% to the 125% construct?</w:t>
+      </w:r>
+    </w:p>
+    <w:p>
+      <w:pPr>
+        <w:pStyle w:val="SourceCode"/>
+      </w:pPr>
+      <w:r>
+        <w:rPr>
+          <w:rStyle w:val="NormalTok"/>
+        </w:rPr>
+        <w:t xml:space="preserve">NC_knn1 </w:t>
+      </w:r>
+      <w:r>
+        <w:rPr>
+          <w:rStyle w:val="OtherTok"/>
+        </w:rPr>
+        <w:t xml:space="preserve">&lt;-</w:t>
+      </w:r>
+      <w:r>
+        <w:rPr>
+          <w:rStyle w:val="NormalTok"/>
+        </w:rPr>
+        <w:t xml:space="preserve"> </w:t>
+      </w:r>
+      <w:r>
+        <w:rPr>
+          <w:rStyle w:val="FunctionTok"/>
+        </w:rPr>
+        <w:t xml:space="preserve">knn2nb</w:t>
+      </w:r>
+      <w:r>
+        <w:rPr>
+          <w:rStyle w:val="NormalTok"/>
+        </w:rPr>
+        <w:t xml:space="preserve">(</w:t>
+      </w:r>
+      <w:r>
+        <w:br/>
+      </w:r>
+      <w:r>
+        <w:rPr>
+          <w:rStyle w:val="NormalTok"/>
+        </w:rPr>
+        <w:t xml:space="preserve">  </w:t>
+      </w:r>
+      <w:r>
+        <w:rPr>
+          <w:rStyle w:val="AttributeTok"/>
+        </w:rPr>
+        <w:t xml:space="preserve">knn =</w:t>
+      </w:r>
+      <w:r>
+        <w:rPr>
+          <w:rStyle w:val="NormalTok"/>
+        </w:rPr>
+        <w:t xml:space="preserve"> </w:t>
+      </w:r>
+      <w:r>
+        <w:rPr>
+          <w:rStyle w:val="FunctionTok"/>
+        </w:rPr>
+        <w:t xml:space="preserve">knearneigh</w:t>
+      </w:r>
+      <w:r>
+        <w:rPr>
+          <w:rStyle w:val="NormalTok"/>
+        </w:rPr>
+        <w:t xml:space="preserve">(</w:t>
+      </w:r>
+      <w:r>
+        <w:rPr>
+          <w:rStyle w:val="AttributeTok"/>
+        </w:rPr>
+        <w:t xml:space="preserve">x =</w:t>
+      </w:r>
+      <w:r>
+        <w:rPr>
+          <w:rStyle w:val="NormalTok"/>
+        </w:rPr>
+        <w:t xml:space="preserve"> NC_centroids,</w:t>
+      </w:r>
+      <w:r>
+        <w:br/>
+      </w:r>
+      <w:r>
+        <w:rPr>
+          <w:rStyle w:val="NormalTok"/>
+        </w:rPr>
+        <w:t xml:space="preserve">                   </w:t>
+      </w:r>
+      <w:r>
+        <w:rPr>
+          <w:rStyle w:val="AttributeTok"/>
+        </w:rPr>
+        <w:t xml:space="preserve">k =</w:t>
+      </w:r>
+      <w:r>
+        <w:rPr>
+          <w:rStyle w:val="NormalTok"/>
+        </w:rPr>
+        <w:t xml:space="preserve"> </w:t>
+      </w:r>
+      <w:r>
+        <w:rPr>
+          <w:rStyle w:val="DecValTok"/>
+        </w:rPr>
+        <w:t xml:space="preserve">1</w:t>
+      </w:r>
+      <w:r>
+        <w:rPr>
+          <w:rStyle w:val="NormalTok"/>
+        </w:rPr>
+        <w:t xml:space="preserve">),</w:t>
+      </w:r>
+      <w:r>
+        <w:br/>
+      </w:r>
+      <w:r>
+        <w:rPr>
+          <w:rStyle w:val="NormalTok"/>
+        </w:rPr>
+        <w:t xml:space="preserve">  </w:t>
+      </w:r>
+      <w:r>
+        <w:rPr>
+          <w:rStyle w:val="AttributeTok"/>
+        </w:rPr>
+        <w:t xml:space="preserve">row.names =</w:t>
+      </w:r>
+      <w:r>
+        <w:rPr>
+          <w:rStyle w:val="NormalTok"/>
+        </w:rPr>
+        <w:t xml:space="preserve"> NC_UTM</w:t>
+      </w:r>
+      <w:r>
+        <w:rPr>
+          <w:rStyle w:val="SpecialCharTok"/>
+        </w:rPr>
+        <w:t xml:space="preserve">$</w:t>
+      </w:r>
+      <w:r>
+        <w:rPr>
+          <w:rStyle w:val="NormalTok"/>
+        </w:rPr>
+        <w:t xml:space="preserve">NAME</w:t>
+      </w:r>
+      <w:r>
+        <w:br/>
+      </w:r>
+      <w:r>
+        <w:rPr>
+          <w:rStyle w:val="NormalTok"/>
+        </w:rPr>
+        <w:t xml:space="preserve">)</w:t>
+      </w:r>
+      <w:r>
+        <w:br/>
+      </w:r>
+      <w:r>
+        <w:br/>
+      </w:r>
+      <w:r>
+        <w:rPr>
+          <w:rStyle w:val="NormalTok"/>
+        </w:rPr>
+        <w:t xml:space="preserve">dist </w:t>
+      </w:r>
+      <w:r>
+        <w:rPr>
+          <w:rStyle w:val="OtherTok"/>
+        </w:rPr>
+        <w:t xml:space="preserve">&lt;-</w:t>
+      </w:r>
+      <w:r>
+        <w:rPr>
+          <w:rStyle w:val="NormalTok"/>
+        </w:rPr>
+        <w:t xml:space="preserve"> </w:t>
+      </w:r>
+      <w:r>
+        <w:rPr>
+          <w:rStyle w:val="FunctionTok"/>
+        </w:rPr>
+        <w:t xml:space="preserve">nbdists</w:t>
+      </w:r>
+      <w:r>
+        <w:rPr>
+          <w:rStyle w:val="NormalTok"/>
+        </w:rPr>
+        <w:t xml:space="preserve">(</w:t>
+      </w:r>
+      <w:r>
+        <w:br/>
+      </w:r>
+      <w:r>
+        <w:rPr>
+          <w:rStyle w:val="NormalTok"/>
+        </w:rPr>
+        <w:t xml:space="preserve">  </w:t>
+      </w:r>
+      <w:r>
+        <w:rPr>
+          <w:rStyle w:val="AttributeTok"/>
+        </w:rPr>
+        <w:t xml:space="preserve">nb =</w:t>
+      </w:r>
+      <w:r>
+        <w:rPr>
+          <w:rStyle w:val="NormalTok"/>
+        </w:rPr>
+        <w:t xml:space="preserve"> NC_knn1,</w:t>
+      </w:r>
+      <w:r>
+        <w:br/>
+      </w:r>
+      <w:r>
+        <w:rPr>
+          <w:rStyle w:val="NormalTok"/>
+        </w:rPr>
+        <w:t xml:space="preserve">  </w:t>
+      </w:r>
+      <w:r>
+        <w:rPr>
+          <w:rStyle w:val="AttributeTok"/>
+        </w:rPr>
+        <w:t xml:space="preserve">coords =</w:t>
+      </w:r>
+      <w:r>
+        <w:rPr>
+          <w:rStyle w:val="NormalTok"/>
+        </w:rPr>
+        <w:t xml:space="preserve"> NC_centroids</w:t>
+      </w:r>
+      <w:r>
+        <w:rPr>
+          <w:rStyle w:val="SpecialCharTok"/>
+        </w:rPr>
+        <w:t xml:space="preserve">$</w:t>
+      </w:r>
+      <w:r>
+        <w:rPr>
+          <w:rStyle w:val="NormalTok"/>
+        </w:rPr>
+        <w:t xml:space="preserve">geometry</w:t>
+      </w:r>
+      <w:r>
+        <w:br/>
+      </w:r>
+      <w:r>
+        <w:rPr>
+          <w:rStyle w:val="NormalTok"/>
+        </w:rPr>
+        <w:t xml:space="preserve">) </w:t>
+      </w:r>
+      <w:r>
+        <w:rPr>
+          <w:rStyle w:val="SpecialCharTok"/>
+        </w:rPr>
+        <w:t xml:space="preserve">%&gt;%</w:t>
+      </w:r>
+      <w:r>
+        <w:br/>
+      </w:r>
+      <w:r>
+        <w:rPr>
+          <w:rStyle w:val="NormalTok"/>
+        </w:rPr>
+        <w:t xml:space="preserve">  </w:t>
+      </w:r>
+      <w:r>
+        <w:rPr>
+          <w:rStyle w:val="FunctionTok"/>
+        </w:rPr>
+        <w:t xml:space="preserve">unlist</w:t>
+      </w:r>
+      <w:r>
+        <w:rPr>
+          <w:rStyle w:val="NormalTok"/>
+        </w:rPr>
+        <w:t xml:space="preserve">()</w:t>
+      </w:r>
+      <w:r>
+        <w:br/>
+      </w:r>
+      <w:r>
+        <w:br/>
+      </w:r>
+      <w:r>
+        <w:rPr>
+          <w:rStyle w:val="NormalTok"/>
+        </w:rPr>
+        <w:t xml:space="preserve">max_dist </w:t>
+      </w:r>
+      <w:r>
+        <w:rPr>
+          <w:rStyle w:val="OtherTok"/>
+        </w:rPr>
+        <w:t xml:space="preserve">&lt;-</w:t>
+      </w:r>
+      <w:r>
+        <w:rPr>
+          <w:rStyle w:val="NormalTok"/>
+        </w:rPr>
+        <w:t xml:space="preserve"> </w:t>
+      </w:r>
+      <w:r>
+        <w:rPr>
+          <w:rStyle w:val="FunctionTok"/>
+        </w:rPr>
+        <w:t xml:space="preserve">max</w:t>
+      </w:r>
+      <w:r>
+        <w:rPr>
+          <w:rStyle w:val="NormalTok"/>
+        </w:rPr>
+        <w:t xml:space="preserve">(dist)</w:t>
+      </w:r>
+      <w:r>
+        <w:br/>
+      </w:r>
+      <w:r>
+        <w:br/>
+      </w:r>
+      <w:r>
+        <w:rPr>
+          <w:rStyle w:val="NormalTok"/>
+        </w:rPr>
+        <w:t xml:space="preserve">ds </w:t>
+      </w:r>
+      <w:r>
+        <w:rPr>
+          <w:rStyle w:val="OtherTok"/>
+        </w:rPr>
+        <w:t xml:space="preserve">&lt;-</w:t>
+      </w:r>
+      <w:r>
+        <w:rPr>
+          <w:rStyle w:val="NormalTok"/>
+        </w:rPr>
+        <w:t xml:space="preserve"> </w:t>
+      </w:r>
+      <w:r>
+        <w:rPr>
+          <w:rStyle w:val="FunctionTok"/>
+        </w:rPr>
+        <w:t xml:space="preserve">c</w:t>
+      </w:r>
+      <w:r>
+        <w:rPr>
+          <w:rStyle w:val="NormalTok"/>
+        </w:rPr>
+        <w:t xml:space="preserve">(</w:t>
+      </w:r>
+      <w:r>
+        <w:rPr>
+          <w:rStyle w:val="FloatTok"/>
+        </w:rPr>
+        <w:t xml:space="preserve">0.75</w:t>
+      </w:r>
+      <w:r>
+        <w:rPr>
+          <w:rStyle w:val="NormalTok"/>
+        </w:rPr>
+        <w:t xml:space="preserve">, </w:t>
+      </w:r>
+      <w:r>
+        <w:rPr>
+          <w:rStyle w:val="FloatTok"/>
+        </w:rPr>
+        <w:t xml:space="preserve">1.00</w:t>
+      </w:r>
+      <w:r>
+        <w:rPr>
+          <w:rStyle w:val="NormalTok"/>
+        </w:rPr>
+        <w:t xml:space="preserve">, </w:t>
+      </w:r>
+      <w:r>
+        <w:rPr>
+          <w:rStyle w:val="FloatTok"/>
+        </w:rPr>
+        <w:t xml:space="preserve">1.25</w:t>
+      </w:r>
+      <w:r>
+        <w:rPr>
+          <w:rStyle w:val="NormalTok"/>
+        </w:rPr>
+        <w:t xml:space="preserve">, </w:t>
+      </w:r>
+      <w:r>
+        <w:rPr>
+          <w:rStyle w:val="FloatTok"/>
+        </w:rPr>
+        <w:t xml:space="preserve">1.50</w:t>
+      </w:r>
+      <w:r>
+        <w:rPr>
+          <w:rStyle w:val="NormalTok"/>
+        </w:rPr>
+        <w:t xml:space="preserve">)</w:t>
+      </w:r>
+      <w:r>
+        <w:br/>
+      </w:r>
+      <w:r>
+        <w:br/>
+      </w:r>
+      <w:r>
+        <w:br/>
+      </w:r>
+      <w:r>
+        <w:rPr>
+          <w:rStyle w:val="NormalTok"/>
+        </w:rPr>
+        <w:t xml:space="preserve">plot_dnn </w:t>
+      </w:r>
+      <w:r>
+        <w:rPr>
+          <w:rStyle w:val="OtherTok"/>
+        </w:rPr>
+        <w:t xml:space="preserve">&lt;-</w:t>
+      </w:r>
+      <w:r>
+        <w:rPr>
+          <w:rStyle w:val="NormalTok"/>
+        </w:rPr>
+        <w:t xml:space="preserve"> </w:t>
+      </w:r>
+      <w:r>
+        <w:rPr>
+          <w:rStyle w:val="ControlFlowTok"/>
+        </w:rPr>
+        <w:t xml:space="preserve">function</w:t>
+      </w:r>
+      <w:r>
+        <w:rPr>
+          <w:rStyle w:val="NormalTok"/>
+        </w:rPr>
+        <w:t xml:space="preserve">(d) {</w:t>
+      </w:r>
+      <w:r>
+        <w:br/>
+      </w:r>
+      <w:r>
+        <w:rPr>
+          <w:rStyle w:val="NormalTok"/>
+        </w:rPr>
+        <w:t xml:space="preserve">  d_threshold </w:t>
+      </w:r>
+      <w:r>
+        <w:rPr>
+          <w:rStyle w:val="OtherTok"/>
+        </w:rPr>
+        <w:t xml:space="preserve">&lt;-</w:t>
+      </w:r>
+      <w:r>
+        <w:rPr>
+          <w:rStyle w:val="NormalTok"/>
+        </w:rPr>
+        <w:t xml:space="preserve"> d </w:t>
+      </w:r>
+      <w:r>
+        <w:rPr>
+          <w:rStyle w:val="SpecialCharTok"/>
+        </w:rPr>
+        <w:t xml:space="preserve">*</w:t>
+      </w:r>
+      <w:r>
+        <w:rPr>
+          <w:rStyle w:val="NormalTok"/>
+        </w:rPr>
+        <w:t xml:space="preserve"> max_dist</w:t>
+      </w:r>
+      <w:r>
+        <w:br/>
+      </w:r>
+      <w:r>
+        <w:br/>
+      </w:r>
+      <w:r>
+        <w:rPr>
+          <w:rStyle w:val="NormalTok"/>
+        </w:rPr>
+        <w:t xml:space="preserve">  dnn </w:t>
+      </w:r>
+      <w:r>
+        <w:rPr>
+          <w:rStyle w:val="OtherTok"/>
+        </w:rPr>
+        <w:t xml:space="preserve">&lt;-</w:t>
+      </w:r>
+      <w:r>
+        <w:rPr>
+          <w:rStyle w:val="NormalTok"/>
+        </w:rPr>
+        <w:t xml:space="preserve"> </w:t>
+      </w:r>
+      <w:r>
+        <w:rPr>
+          <w:rStyle w:val="FunctionTok"/>
+        </w:rPr>
+        <w:t xml:space="preserve">dnearneigh</w:t>
+      </w:r>
+      <w:r>
+        <w:rPr>
+          <w:rStyle w:val="NormalTok"/>
+        </w:rPr>
+        <w:t xml:space="preserve">(</w:t>
+      </w:r>
+      <w:r>
+        <w:br/>
+      </w:r>
+      <w:r>
+        <w:rPr>
+          <w:rStyle w:val="NormalTok"/>
+        </w:rPr>
+        <w:t xml:space="preserve">    </w:t>
+      </w:r>
+      <w:r>
+        <w:rPr>
+          <w:rStyle w:val="AttributeTok"/>
+        </w:rPr>
+        <w:t xml:space="preserve">x =</w:t>
+      </w:r>
+      <w:r>
+        <w:rPr>
+          <w:rStyle w:val="NormalTok"/>
+        </w:rPr>
+        <w:t xml:space="preserve"> NC_centroids,</w:t>
+      </w:r>
+      <w:r>
+        <w:br/>
+      </w:r>
+      <w:r>
+        <w:rPr>
+          <w:rStyle w:val="NormalTok"/>
+        </w:rPr>
+        <w:t xml:space="preserve">    </w:t>
+      </w:r>
+      <w:r>
+        <w:rPr>
+          <w:rStyle w:val="AttributeTok"/>
+        </w:rPr>
+        <w:t xml:space="preserve">d1 =</w:t>
+      </w:r>
+      <w:r>
+        <w:rPr>
+          <w:rStyle w:val="NormalTok"/>
+        </w:rPr>
+        <w:t xml:space="preserve"> </w:t>
+      </w:r>
+      <w:r>
+        <w:rPr>
+          <w:rStyle w:val="DecValTok"/>
+        </w:rPr>
+        <w:t xml:space="preserve">0</w:t>
+      </w:r>
+      <w:r>
+        <w:rPr>
+          <w:rStyle w:val="NormalTok"/>
+        </w:rPr>
+        <w:t xml:space="preserve">,</w:t>
+      </w:r>
+      <w:r>
+        <w:br/>
+      </w:r>
+      <w:r>
+        <w:rPr>
+          <w:rStyle w:val="NormalTok"/>
+        </w:rPr>
+        <w:t xml:space="preserve">    </w:t>
+      </w:r>
+      <w:r>
+        <w:rPr>
+          <w:rStyle w:val="AttributeTok"/>
+        </w:rPr>
+        <w:t xml:space="preserve">d2 =</w:t>
+      </w:r>
+      <w:r>
+        <w:rPr>
+          <w:rStyle w:val="NormalTok"/>
+        </w:rPr>
+        <w:t xml:space="preserve"> d_threshold,</w:t>
+      </w:r>
+      <w:r>
+        <w:br/>
+      </w:r>
+      <w:r>
+        <w:rPr>
+          <w:rStyle w:val="NormalTok"/>
+        </w:rPr>
+        <w:t xml:space="preserve">    </w:t>
+      </w:r>
+      <w:r>
+        <w:rPr>
+          <w:rStyle w:val="AttributeTok"/>
+        </w:rPr>
+        <w:t xml:space="preserve">row.names =</w:t>
+      </w:r>
+      <w:r>
+        <w:rPr>
+          <w:rStyle w:val="NormalTok"/>
+        </w:rPr>
+        <w:t xml:space="preserve"> NC_UTM</w:t>
+      </w:r>
+      <w:r>
+        <w:rPr>
+          <w:rStyle w:val="SpecialCharTok"/>
+        </w:rPr>
+        <w:t xml:space="preserve">$</w:t>
+      </w:r>
+      <w:r>
+        <w:rPr>
+          <w:rStyle w:val="NormalTok"/>
+        </w:rPr>
+        <w:t xml:space="preserve">NAME</w:t>
+      </w:r>
+      <w:r>
+        <w:br/>
+      </w:r>
+      <w:r>
+        <w:rPr>
+          <w:rStyle w:val="NormalTok"/>
+        </w:rPr>
+        <w:t xml:space="preserve">  )</w:t>
+      </w:r>
+      <w:r>
+        <w:br/>
+      </w:r>
+      <w:r>
+        <w:rPr>
+          <w:rStyle w:val="NormalTok"/>
+        </w:rPr>
+        <w:t xml:space="preserve">  </w:t>
+      </w:r>
+      <w:r>
+        <w:br/>
+      </w:r>
+      <w:r>
+        <w:rPr>
+          <w:rStyle w:val="NormalTok"/>
+        </w:rPr>
+        <w:t xml:space="preserve">  dnn_sf </w:t>
+      </w:r>
+      <w:r>
+        <w:rPr>
+          <w:rStyle w:val="OtherTok"/>
+        </w:rPr>
+        <w:t xml:space="preserve">&lt;-</w:t>
+      </w:r>
+      <w:r>
+        <w:rPr>
+          <w:rStyle w:val="NormalTok"/>
+        </w:rPr>
+        <w:t xml:space="preserve"> dnn </w:t>
+      </w:r>
+      <w:r>
+        <w:rPr>
+          <w:rStyle w:val="SpecialCharTok"/>
+        </w:rPr>
+        <w:t xml:space="preserve">%&gt;%</w:t>
+      </w:r>
+      <w:r>
+        <w:rPr>
+          <w:rStyle w:val="NormalTok"/>
+        </w:rPr>
+        <w:t xml:space="preserve"> </w:t>
+      </w:r>
+      <w:r>
+        <w:rPr>
+          <w:rStyle w:val="FunctionTok"/>
+        </w:rPr>
+        <w:t xml:space="preserve">nb2lines</w:t>
+      </w:r>
+      <w:r>
+        <w:rPr>
+          <w:rStyle w:val="NormalTok"/>
+        </w:rPr>
+        <w:t xml:space="preserve">(</w:t>
+      </w:r>
+      <w:r>
+        <w:rPr>
+          <w:rStyle w:val="AttributeTok"/>
+        </w:rPr>
+        <w:t xml:space="preserve">coords =</w:t>
+      </w:r>
+      <w:r>
+        <w:rPr>
+          <w:rStyle w:val="NormalTok"/>
+        </w:rPr>
+        <w:t xml:space="preserve"> NC_centroids</w:t>
+      </w:r>
+      <w:r>
+        <w:rPr>
+          <w:rStyle w:val="SpecialCharTok"/>
+        </w:rPr>
+        <w:t xml:space="preserve">$</w:t>
+      </w:r>
+      <w:r>
+        <w:rPr>
+          <w:rStyle w:val="NormalTok"/>
+        </w:rPr>
+        <w:t xml:space="preserve">geometry)</w:t>
+      </w:r>
+      <w:r>
+        <w:br/>
+      </w:r>
+      <w:r>
+        <w:rPr>
+          <w:rStyle w:val="NormalTok"/>
+        </w:rPr>
+        <w:t xml:space="preserve">  </w:t>
+      </w:r>
+      <w:r>
+        <w:br/>
+      </w:r>
+      <w:r>
+        <w:rPr>
+          <w:rStyle w:val="NormalTok"/>
+        </w:rPr>
+        <w:t xml:space="preserve">  </w:t>
+      </w:r>
+      <w:r>
+        <w:rPr>
+          <w:rStyle w:val="FunctionTok"/>
+        </w:rPr>
+        <w:t xml:space="preserve">qtm</w:t>
+      </w:r>
+      <w:r>
+        <w:rPr>
+          <w:rStyle w:val="NormalTok"/>
+        </w:rPr>
+        <w:t xml:space="preserve">(NC_UTM) </w:t>
+      </w:r>
+      <w:r>
+        <w:rPr>
+          <w:rStyle w:val="SpecialCharTok"/>
+        </w:rPr>
+        <w:t xml:space="preserve">+</w:t>
+      </w:r>
+      <w:r>
+        <w:rPr>
+          <w:rStyle w:val="NormalTok"/>
+        </w:rPr>
+        <w:t xml:space="preserve"> </w:t>
+      </w:r>
+      <w:r>
+        <w:rPr>
+          <w:rStyle w:val="FunctionTok"/>
+        </w:rPr>
+        <w:t xml:space="preserve">qtm</w:t>
+      </w:r>
+      <w:r>
+        <w:rPr>
+          <w:rStyle w:val="NormalTok"/>
+        </w:rPr>
+        <w:t xml:space="preserve">(dnn_sf, </w:t>
+      </w:r>
+      <w:r>
+        <w:rPr>
+          <w:rStyle w:val="AttributeTok"/>
+        </w:rPr>
+        <w:t xml:space="preserve">title =</w:t>
+      </w:r>
+      <w:r>
+        <w:rPr>
+          <w:rStyle w:val="NormalTok"/>
+        </w:rPr>
+        <w:t xml:space="preserve"> </w:t>
+      </w:r>
+      <w:r>
+        <w:rPr>
+          <w:rStyle w:val="FunctionTok"/>
+        </w:rPr>
+        <w:t xml:space="preserve">paste0</w:t>
+      </w:r>
+      <w:r>
+        <w:rPr>
+          <w:rStyle w:val="NormalTok"/>
+        </w:rPr>
+        <w:t xml:space="preserve">(</w:t>
+      </w:r>
+      <w:r>
+        <w:rPr>
+          <w:rStyle w:val="StringTok"/>
+        </w:rPr>
+        <w:t xml:space="preserve">"d = "</w:t>
+      </w:r>
+      <w:r>
+        <w:rPr>
+          <w:rStyle w:val="NormalTok"/>
+        </w:rPr>
+        <w:t xml:space="preserve">, </w:t>
+      </w:r>
+      <w:r>
+        <w:rPr>
+          <w:rStyle w:val="FunctionTok"/>
+        </w:rPr>
+        <w:t xml:space="preserve">as.character</w:t>
+      </w:r>
+      <w:r>
+        <w:rPr>
+          <w:rStyle w:val="NormalTok"/>
+        </w:rPr>
+        <w:t xml:space="preserve">(d </w:t>
+      </w:r>
+      <w:r>
+        <w:rPr>
+          <w:rStyle w:val="SpecialCharTok"/>
+        </w:rPr>
+        <w:t xml:space="preserve">*</w:t>
+      </w:r>
+      <w:r>
+        <w:rPr>
+          <w:rStyle w:val="NormalTok"/>
+        </w:rPr>
+        <w:t xml:space="preserve"> </w:t>
+      </w:r>
+      <w:r>
+        <w:rPr>
+          <w:rStyle w:val="DecValTok"/>
+        </w:rPr>
+        <w:t xml:space="preserve">100</w:t>
+      </w:r>
+      <w:r>
+        <w:rPr>
+          <w:rStyle w:val="NormalTok"/>
+        </w:rPr>
+        <w:t xml:space="preserve">), </w:t>
+      </w:r>
+      <w:r>
+        <w:rPr>
+          <w:rStyle w:val="StringTok"/>
+        </w:rPr>
+        <w:t xml:space="preserve">"%"</w:t>
+      </w:r>
+      <w:r>
+        <w:rPr>
+          <w:rStyle w:val="NormalTok"/>
+        </w:rPr>
+        <w:t xml:space="preserve">))</w:t>
+      </w:r>
+      <w:r>
+        <w:br/>
+      </w:r>
+      <w:r>
+        <w:rPr>
+          <w:rStyle w:val="NormalTok"/>
+        </w:rPr>
+        <w:t xml:space="preserve">}</w:t>
+      </w:r>
+      <w:r>
+        <w:br/>
+      </w:r>
+      <w:r>
+        <w:br/>
+      </w:r>
+      <w:r>
+        <w:rPr>
+          <w:rStyle w:val="NormalTok"/>
+        </w:rPr>
+        <w:t xml:space="preserve">ds </w:t>
+      </w:r>
+      <w:r>
+        <w:rPr>
+          <w:rStyle w:val="SpecialCharTok"/>
+        </w:rPr>
+        <w:t xml:space="preserve">%&gt;%</w:t>
+      </w:r>
+      <w:r>
+        <w:br/>
+      </w:r>
+      <w:r>
+        <w:rPr>
+          <w:rStyle w:val="NormalTok"/>
+        </w:rPr>
+        <w:t xml:space="preserve">  purrr</w:t>
+      </w:r>
+      <w:r>
+        <w:rPr>
+          <w:rStyle w:val="SpecialCharTok"/>
+        </w:rPr>
+        <w:t xml:space="preserve">::</w:t>
+      </w:r>
+      <w:r>
+        <w:rPr>
+          <w:rStyle w:val="FunctionTok"/>
+        </w:rPr>
+        <w:t xml:space="preserve">map</w:t>
+      </w:r>
+      <w:r>
+        <w:rPr>
+          <w:rStyle w:val="NormalTok"/>
+        </w:rPr>
+        <w:t xml:space="preserve">(plot_dnn) </w:t>
+      </w:r>
+      <w:r>
+        <w:rPr>
+          <w:rStyle w:val="SpecialCharTok"/>
+        </w:rPr>
+        <w:t xml:space="preserve">%&gt;%</w:t>
+      </w:r>
+      <w:r>
+        <w:br/>
+      </w:r>
+      <w:r>
+        <w:rPr>
+          <w:rStyle w:val="NormalTok"/>
+        </w:rPr>
+        <w:t xml:space="preserve">  </w:t>
+      </w:r>
+      <w:r>
+        <w:rPr>
+          <w:rStyle w:val="FunctionTok"/>
+        </w:rPr>
+        <w:t xml:space="preserve">tmap_arrange</w:t>
+      </w:r>
+      <w:r>
+        <w:rPr>
+          <w:rStyle w:val="NormalTok"/>
+        </w:rPr>
+        <w:t xml:space="preserve">(</w:t>
+      </w:r>
+      <w:r>
+        <w:rPr>
+          <w:rStyle w:val="AttributeTok"/>
+        </w:rPr>
+        <w:t xml:space="preserve">nrow =</w:t>
+      </w:r>
+      <w:r>
+        <w:rPr>
+          <w:rStyle w:val="NormalTok"/>
+        </w:rPr>
+        <w:t xml:space="preserve"> </w:t>
+      </w:r>
+      <w:r>
+        <w:rPr>
+          <w:rStyle w:val="DecValTok"/>
+        </w:rPr>
+        <w:t xml:space="preserve">2</w:t>
+      </w:r>
+      <w:r>
+        <w:rPr>
+          <w:rStyle w:val="NormalTok"/>
+        </w:rPr>
+        <w:t xml:space="preserve">)</w:t>
+      </w:r>
+    </w:p>
+    <w:p>
+      <w:pPr>
+        <w:pStyle w:val="FirstParagraph"/>
+      </w:pPr>
+      <w:r>
+        <w:drawing>
+          <wp:inline>
+            <wp:extent cx="4620126" cy="3696101"/>
+            <wp:effectExtent b="0" l="0" r="0" t="0"/>
+            <wp:docPr descr="" title="" id="33" name="Picture"/>
+            <a:graphic>
+              <a:graphicData uri="http://schemas.openxmlformats.org/drawingml/2006/picture">
+                <pic:pic>
+                  <pic:nvPicPr>
+                    <pic:cNvPr descr="C:/brownhr/r-modules/rubrics/docx/_RM8_Rubric_files/figure-docx/q4-dnn-1.png" id="34" name="Picture"/>
+                    <pic:cNvPicPr>
+                      <a:picLocks noChangeArrowheads="1" noChangeAspect="1"/>
+                    </pic:cNvPicPr>
+                  </pic:nvPicPr>
+                  <pic:blipFill>
+                    <a:blip r:embed="rId32"/>
+                    <a:stretch>
+                      <a:fillRect/>
+                    </a:stretch>
+                  </pic:blipFill>
+                  <pic:spPr bwMode="auto">
+                    <a:xfrm>
+                      <a:off x="0" y="0"/>
+                      <a:ext cx="4620126" cy="3696101"/>
+                    </a:xfrm>
+                    <a:prstGeom prst="rect">
+                      <a:avLst/>
+                    </a:prstGeom>
+                    <a:noFill/>
+                    <a:ln w="9525">
+                      <a:noFill/>
+                      <a:headEnd/>
+                      <a:tailEnd/>
+                    </a:ln>
+                  </pic:spPr>
+                </pic:pic>
+              </a:graphicData>
+            </a:graphic>
+          </wp:inline>
+        </w:drawing>
+      </w:r>
+    </w:p>
+    <w:bookmarkEnd w:id="35"/>
     <w:sectPr/>
   </w:body>
 </w:document>
@@ -108,8 +4875,317 @@
       </w:pPr>
     </w:lvl>
   </w:abstractNum>
+  <w:abstractNum w:abstractNumId="99711">
+    <w:nsid w:val="A99711"/>
+    <w:multiLevelType w:val="multilevel"/>
+    <w:lvl w:ilvl="0">
+      <w:start w:val="1"/>
+      <w:numFmt w:val="lowerLetter"/>
+      <w:lvlText w:val="%1."/>
+      <w:lvlJc w:val="left"/>
+      <w:pPr>
+        <w:ind w:left="720" w:hanging="480"/>
+      </w:pPr>
+    </w:lvl>
+    <w:lvl w:ilvl="1">
+      <w:start w:val="1"/>
+      <w:numFmt w:val="lowerLetter"/>
+      <w:lvlText w:val="%2."/>
+      <w:lvlJc w:val="left"/>
+      <w:pPr>
+        <w:ind w:left="1440" w:hanging="480"/>
+      </w:pPr>
+    </w:lvl>
+    <w:lvl w:ilvl="2">
+      <w:start w:val="1"/>
+      <w:numFmt w:val="lowerLetter"/>
+      <w:lvlText w:val="%3."/>
+      <w:lvlJc w:val="left"/>
+      <w:pPr>
+        <w:ind w:left="2160" w:hanging="480"/>
+      </w:pPr>
+    </w:lvl>
+    <w:lvl w:ilvl="3">
+      <w:start w:val="1"/>
+      <w:numFmt w:val="lowerLetter"/>
+      <w:lvlText w:val="%4."/>
+      <w:lvlJc w:val="left"/>
+      <w:pPr>
+        <w:ind w:left="2880" w:hanging="480"/>
+      </w:pPr>
+    </w:lvl>
+    <w:lvl w:ilvl="4">
+      <w:start w:val="1"/>
+      <w:numFmt w:val="lowerLetter"/>
+      <w:lvlText w:val="%5."/>
+      <w:lvlJc w:val="left"/>
+      <w:pPr>
+        <w:ind w:left="3600" w:hanging="480"/>
+      </w:pPr>
+    </w:lvl>
+    <w:lvl w:ilvl="5">
+      <w:start w:val="1"/>
+      <w:numFmt w:val="lowerLetter"/>
+      <w:lvlText w:val="%6."/>
+      <w:lvlJc w:val="left"/>
+      <w:pPr>
+        <w:ind w:left="4320" w:hanging="480"/>
+      </w:pPr>
+    </w:lvl>
+    <w:lvl w:ilvl="6">
+      <w:start w:val="1"/>
+      <w:numFmt w:val="lowerLetter"/>
+      <w:lvlText w:val="%7."/>
+      <w:lvlJc w:val="left"/>
+      <w:pPr>
+        <w:ind w:left="5040" w:hanging="480"/>
+      </w:pPr>
+    </w:lvl>
+    <w:lvl w:ilvl="7">
+      <w:start w:val="1"/>
+      <w:numFmt w:val="lowerLetter"/>
+      <w:lvlText w:val="%8."/>
+      <w:lvlJc w:val="left"/>
+      <w:pPr>
+        <w:ind w:left="5760" w:hanging="480"/>
+      </w:pPr>
+    </w:lvl>
+    <w:lvl w:ilvl="8">
+      <w:start w:val="1"/>
+      <w:numFmt w:val="lowerLetter"/>
+      <w:lvlText w:val="%9."/>
+      <w:lvlJc w:val="left"/>
+      <w:pPr>
+        <w:ind w:left="6480" w:hanging="480"/>
+      </w:pPr>
+    </w:lvl>
+  </w:abstractNum>
+  <w:abstractNum w:abstractNumId="991">
+    <w:nsid w:val="A991"/>
+    <w:multiLevelType w:val="multilevel"/>
+    <w:lvl w:ilvl="0">
+      <w:numFmt w:val="bullet"/>
+      <w:lvlText w:val="•"/>
+      <w:lvlJc w:val="left"/>
+      <w:pPr>
+        <w:ind w:left="720" w:hanging="480"/>
+      </w:pPr>
+    </w:lvl>
+    <w:lvl w:ilvl="1">
+      <w:numFmt w:val="bullet"/>
+      <w:lvlText w:val="–"/>
+      <w:lvlJc w:val="left"/>
+      <w:pPr>
+        <w:ind w:left="1440" w:hanging="480"/>
+      </w:pPr>
+    </w:lvl>
+    <w:lvl w:ilvl="2">
+      <w:numFmt w:val="bullet"/>
+      <w:lvlText w:val="•"/>
+      <w:lvlJc w:val="left"/>
+      <w:pPr>
+        <w:ind w:left="2160" w:hanging="480"/>
+      </w:pPr>
+    </w:lvl>
+    <w:lvl w:ilvl="3">
+      <w:numFmt w:val="bullet"/>
+      <w:lvlText w:val="–"/>
+      <w:lvlJc w:val="left"/>
+      <w:pPr>
+        <w:ind w:left="2880" w:hanging="480"/>
+      </w:pPr>
+    </w:lvl>
+    <w:lvl w:ilvl="4">
+      <w:numFmt w:val="bullet"/>
+      <w:lvlText w:val="•"/>
+      <w:lvlJc w:val="left"/>
+      <w:pPr>
+        <w:ind w:left="3600" w:hanging="480"/>
+      </w:pPr>
+    </w:lvl>
+    <w:lvl w:ilvl="5">
+      <w:numFmt w:val="bullet"/>
+      <w:lvlText w:val="–"/>
+      <w:lvlJc w:val="left"/>
+      <w:pPr>
+        <w:ind w:left="4320" w:hanging="480"/>
+      </w:pPr>
+    </w:lvl>
+    <w:lvl w:ilvl="6">
+      <w:numFmt w:val="bullet"/>
+      <w:lvlText w:val="•"/>
+      <w:lvlJc w:val="left"/>
+      <w:pPr>
+        <w:ind w:left="5040" w:hanging="480"/>
+      </w:pPr>
+    </w:lvl>
+    <w:lvl w:ilvl="7">
+      <w:numFmt w:val="bullet"/>
+      <w:lvlText w:val="–"/>
+      <w:lvlJc w:val="left"/>
+      <w:pPr>
+        <w:ind w:left="5760" w:hanging="480"/>
+      </w:pPr>
+    </w:lvl>
+    <w:lvl w:ilvl="8">
+      <w:numFmt w:val="bullet"/>
+      <w:lvlText w:val="•"/>
+      <w:lvlJc w:val="left"/>
+      <w:pPr>
+        <w:ind w:left="6480" w:hanging="480"/>
+      </w:pPr>
+    </w:lvl>
+  </w:abstractNum>
+  <w:abstractNum w:abstractNumId="99712">
+    <w:nsid w:val="A99712"/>
+    <w:multiLevelType w:val="multilevel"/>
+    <w:lvl w:ilvl="0">
+      <w:start w:val="2"/>
+      <w:numFmt w:val="lowerLetter"/>
+      <w:lvlText w:val="%1."/>
+      <w:lvlJc w:val="left"/>
+      <w:pPr>
+        <w:ind w:left="720" w:hanging="480"/>
+      </w:pPr>
+    </w:lvl>
+    <w:lvl w:ilvl="1">
+      <w:start w:val="2"/>
+      <w:numFmt w:val="lowerLetter"/>
+      <w:lvlText w:val="%2."/>
+      <w:lvlJc w:val="left"/>
+      <w:pPr>
+        <w:ind w:left="1440" w:hanging="480"/>
+      </w:pPr>
+    </w:lvl>
+    <w:lvl w:ilvl="2">
+      <w:start w:val="2"/>
+      <w:numFmt w:val="lowerLetter"/>
+      <w:lvlText w:val="%3."/>
+      <w:lvlJc w:val="left"/>
+      <w:pPr>
+        <w:ind w:left="2160" w:hanging="480"/>
+      </w:pPr>
+    </w:lvl>
+    <w:lvl w:ilvl="3">
+      <w:start w:val="2"/>
+      <w:numFmt w:val="lowerLetter"/>
+      <w:lvlText w:val="%4."/>
+      <w:lvlJc w:val="left"/>
+      <w:pPr>
+        <w:ind w:left="2880" w:hanging="480"/>
+      </w:pPr>
+    </w:lvl>
+    <w:lvl w:ilvl="4">
+      <w:start w:val="2"/>
+      <w:numFmt w:val="lowerLetter"/>
+      <w:lvlText w:val="%5."/>
+      <w:lvlJc w:val="left"/>
+      <w:pPr>
+        <w:ind w:left="3600" w:hanging="480"/>
+      </w:pPr>
+    </w:lvl>
+    <w:lvl w:ilvl="5">
+      <w:start w:val="2"/>
+      <w:numFmt w:val="lowerLetter"/>
+      <w:lvlText w:val="%6."/>
+      <w:lvlJc w:val="left"/>
+      <w:pPr>
+        <w:ind w:left="4320" w:hanging="480"/>
+      </w:pPr>
+    </w:lvl>
+    <w:lvl w:ilvl="6">
+      <w:start w:val="2"/>
+      <w:numFmt w:val="lowerLetter"/>
+      <w:lvlText w:val="%7."/>
+      <w:lvlJc w:val="left"/>
+      <w:pPr>
+        <w:ind w:left="5040" w:hanging="480"/>
+      </w:pPr>
+    </w:lvl>
+    <w:lvl w:ilvl="7">
+      <w:start w:val="2"/>
+      <w:numFmt w:val="lowerLetter"/>
+      <w:lvlText w:val="%8."/>
+      <w:lvlJc w:val="left"/>
+      <w:pPr>
+        <w:ind w:left="5760" w:hanging="480"/>
+      </w:pPr>
+    </w:lvl>
+    <w:lvl w:ilvl="8">
+      <w:start w:val="2"/>
+      <w:numFmt w:val="lowerLetter"/>
+      <w:lvlText w:val="%9."/>
+      <w:lvlJc w:val="left"/>
+      <w:pPr>
+        <w:ind w:left="6480" w:hanging="480"/>
+      </w:pPr>
+    </w:lvl>
+  </w:abstractNum>
   <w:num w:numId="1000">
     <w:abstractNumId w:val="990"/>
+  </w:num>
+  <w:num w:numId="1001">
+    <w:abstractNumId w:val="99711"/>
+    <w:lvlOverride w:ilvl="0">
+      <w:startOverride w:val="1"/>
+    </w:lvlOverride>
+    <w:lvlOverride w:ilvl="1">
+      <w:startOverride w:val="1"/>
+    </w:lvlOverride>
+    <w:lvlOverride w:ilvl="2">
+      <w:startOverride w:val="1"/>
+    </w:lvlOverride>
+    <w:lvlOverride w:ilvl="3">
+      <w:startOverride w:val="1"/>
+    </w:lvlOverride>
+    <w:lvlOverride w:ilvl="4">
+      <w:startOverride w:val="1"/>
+    </w:lvlOverride>
+    <w:lvlOverride w:ilvl="5">
+      <w:startOverride w:val="1"/>
+    </w:lvlOverride>
+    <w:lvlOverride w:ilvl="6">
+      <w:startOverride w:val="1"/>
+    </w:lvlOverride>
+    <w:lvlOverride w:ilvl="7">
+      <w:startOverride w:val="1"/>
+    </w:lvlOverride>
+    <w:lvlOverride w:ilvl="8">
+      <w:startOverride w:val="1"/>
+    </w:lvlOverride>
+  </w:num>
+  <w:num w:numId="1002">
+    <w:abstractNumId w:val="991"/>
+  </w:num>
+  <w:num w:numId="1003">
+    <w:abstractNumId w:val="99712"/>
+    <w:lvlOverride w:ilvl="0">
+      <w:startOverride w:val="2"/>
+    </w:lvlOverride>
+    <w:lvlOverride w:ilvl="1">
+      <w:startOverride w:val="2"/>
+    </w:lvlOverride>
+    <w:lvlOverride w:ilvl="2">
+      <w:startOverride w:val="2"/>
+    </w:lvlOverride>
+    <w:lvlOverride w:ilvl="3">
+      <w:startOverride w:val="2"/>
+    </w:lvlOverride>
+    <w:lvlOverride w:ilvl="4">
+      <w:startOverride w:val="2"/>
+    </w:lvlOverride>
+    <w:lvlOverride w:ilvl="5">
+      <w:startOverride w:val="2"/>
+    </w:lvlOverride>
+    <w:lvlOverride w:ilvl="6">
+      <w:startOverride w:val="2"/>
+    </w:lvlOverride>
+    <w:lvlOverride w:ilvl="7">
+      <w:startOverride w:val="2"/>
+    </w:lvlOverride>
+    <w:lvlOverride w:ilvl="8">
+      <w:startOverride w:val="2"/>
+    </w:lvlOverride>
   </w:num>
 </w:numbering>
 </file>

--- a/docs/rubrics/docx/_RM8_Rubric.docx
+++ b/docs/rubrics/docx/_RM8_Rubric.docx
@@ -18,21 +18,6 @@
         </w:rPr>
         <w:t xml:space="preserve">(sf)</w:t>
       </w:r>
-      <w:r>
-        <w:br/>
-      </w:r>
-      <w:r>
-        <w:rPr>
-          <w:rStyle w:val="FunctionTok"/>
-        </w:rPr>
-        <w:t xml:space="preserve">library</w:t>
-      </w:r>
-      <w:r>
-        <w:rPr>
-          <w:rStyle w:val="NormalTok"/>
-        </w:rPr>
-        <w:t xml:space="preserve">(spdep)</w:t>
-      </w:r>
     </w:p>
     <w:p>
       <w:pPr>
@@ -42,7 +27,7 @@
         <w:rPr>
           <w:rStyle w:val="VerbatimChar"/>
         </w:rPr>
-        <w:t xml:space="preserve">## Loading required package: sp</w:t>
+        <w:t xml:space="preserve">## Linking to GEOS 3.9.1, GDAL 3.2.1, PROJ 7.2.1; sf_use_s2() is TRUE</w:t>
       </w:r>
     </w:p>
     <w:p>
@@ -51,9 +36,15 @@
       </w:pPr>
       <w:r>
         <w:rPr>
-          <w:rStyle w:val="VerbatimChar"/>
-        </w:rPr>
-        <w:t xml:space="preserve">## Loading required package: spData</w:t>
+          <w:rStyle w:val="FunctionTok"/>
+        </w:rPr>
+        <w:t xml:space="preserve">library</w:t>
+      </w:r>
+      <w:r>
+        <w:rPr>
+          <w:rStyle w:val="NormalTok"/>
+        </w:rPr>
+        <w:t xml:space="preserve">(spdep)</w:t>
       </w:r>
     </w:p>
     <w:p>
@@ -64,16 +55,47 @@
         <w:rPr>
           <w:rStyle w:val="VerbatimChar"/>
         </w:rPr>
-        <w:t xml:space="preserve">## To access larger datasets in this package, install the spDataLarge package with:</w:t>
-      </w:r>
-      <w:r>
-        <w:br/>
-      </w:r>
+        <w:t xml:space="preserve">## Loading required package: sp</w:t>
+      </w:r>
+    </w:p>
+    <w:p>
+      <w:pPr>
+        <w:pStyle w:val="SourceCode"/>
+      </w:pPr>
       <w:r>
         <w:rPr>
           <w:rStyle w:val="VerbatimChar"/>
         </w:rPr>
-        <w:t xml:space="preserve">## `install.packages('spDataLarge', repos='https://nowosad.github.io/drat/', type='source')`</w:t>
+        <w:t xml:space="preserve">## Loading required package: spData</w:t>
+      </w:r>
+    </w:p>
+    <w:p>
+      <w:pPr>
+        <w:pStyle w:val="SourceCode"/>
+      </w:pPr>
+      <w:r>
+        <w:rPr>
+          <w:rStyle w:val="VerbatimChar"/>
+        </w:rPr>
+        <w:t xml:space="preserve">## To access larger datasets in this package, install the spDataLarge package</w:t>
+      </w:r>
+      <w:r>
+        <w:br/>
+      </w:r>
+      <w:r>
+        <w:rPr>
+          <w:rStyle w:val="VerbatimChar"/>
+        </w:rPr>
+        <w:t xml:space="preserve">## with: `install.packages('spDataLarge',</w:t>
+      </w:r>
+      <w:r>
+        <w:br/>
+      </w:r>
+      <w:r>
+        <w:rPr>
+          <w:rStyle w:val="VerbatimChar"/>
+        </w:rPr>
+        <w:t xml:space="preserve">## repos='https://nowosad.github.io/drat/', type='source')`</w:t>
       </w:r>
     </w:p>
     <w:p>
@@ -423,7 +445,16 @@
         <w:rPr>
           <w:rStyle w:val="VerbatimChar"/>
         </w:rPr>
-        <w:t xml:space="preserve">## Warning in st_centroid.sf(NC_UTM): st_centroid assumes attributes are constant over geometries of x</w:t>
+        <w:t xml:space="preserve">## Warning in st_centroid.sf(NC_UTM): st_centroid assumes attributes are constant over</w:t>
+      </w:r>
+      <w:r>
+        <w:br/>
+      </w:r>
+      <w:r>
+        <w:rPr>
+          <w:rStyle w:val="VerbatimChar"/>
+        </w:rPr>
+        <w:t xml:space="preserve">## geometries of x</w:t>
       </w:r>
     </w:p>
     <w:p>
@@ -1454,7 +1485,7 @@
       </w:r>
     </w:p>
     <w:bookmarkEnd w:id="24"/>
-    <w:bookmarkStart w:id="31" w:name="question-3"/>
+    <w:bookmarkStart w:id="32" w:name="question-3"/>
     <w:p>
       <w:pPr>
         <w:pStyle w:val="Heading2"/>
@@ -3045,11 +3076,14 @@
           </wp:inline>
         </w:drawing>
       </w:r>
-      <w:r>
-        <w:t xml:space="preserve"> </w:t>
-      </w:r>
-      <w:r>
-        <w:t xml:space="preserve">### Extra credit :)</w:t>
+    </w:p>
+    <w:bookmarkStart w:id="31" w:name="extra-credit"/>
+    <w:p>
+      <w:pPr>
+        <w:pStyle w:val="Heading3"/>
+      </w:pPr>
+      <w:r>
+        <w:t xml:space="preserve">Extra credit :)</w:t>
       </w:r>
     </w:p>
     <w:p>
@@ -3648,7 +3682,8 @@
       </w:r>
     </w:p>
     <w:bookmarkEnd w:id="31"/>
-    <w:bookmarkStart w:id="35" w:name="question-4"/>
+    <w:bookmarkEnd w:id="32"/>
+    <w:bookmarkStart w:id="36" w:name="question-4"/>
     <w:p>
       <w:pPr>
         <w:pStyle w:val="Heading2"/>
@@ -4730,18 +4765,18 @@
           <wp:inline>
             <wp:extent cx="4620126" cy="3696101"/>
             <wp:effectExtent b="0" l="0" r="0" t="0"/>
-            <wp:docPr descr="" title="" id="33" name="Picture"/>
+            <wp:docPr descr="" title="" id="34" name="Picture"/>
             <a:graphic>
               <a:graphicData uri="http://schemas.openxmlformats.org/drawingml/2006/picture">
                 <pic:pic>
                   <pic:nvPicPr>
-                    <pic:cNvPr descr="C:/brownhr/r-modules/rubrics/docx/_RM8_Rubric_files/figure-docx/q4-dnn-1.png" id="34" name="Picture"/>
+                    <pic:cNvPr descr="C:/brownhr/r-modules/rubrics/docx/_RM8_Rubric_files/figure-docx/q4-dnn-1.png" id="35" name="Picture"/>
                     <pic:cNvPicPr>
                       <a:picLocks noChangeArrowheads="1" noChangeAspect="1"/>
                     </pic:cNvPicPr>
                   </pic:nvPicPr>
                   <pic:blipFill>
-                    <a:blip r:embed="rId32"/>
+                    <a:blip r:embed="rId33"/>
                     <a:stretch>
                       <a:fillRect/>
                     </a:stretch>
@@ -4768,7 +4803,7 @@
         </w:drawing>
       </w:r>
     </w:p>
-    <w:bookmarkEnd w:id="35"/>
+    <w:bookmarkEnd w:id="36"/>
     <w:sectPr/>
   </w:body>
 </w:document>
